--- a/cv/cv.docx
+++ b/cv/cv.docx
@@ -14,31 +14,14 @@
     </w:p>
     <w:p>
       <w:pPr>
-        <w:rPr>
-          <w:rFonts w:ascii="Times New Roman" w:hAnsi="Times New Roman" w:cs="Times New Roman" w:hint="eastAsia"/>
-          <w:sz w:val="28"/>
-          <w:szCs w:val="28"/>
-          <w:lang w:val="en-US"/>
-        </w:rPr>
-      </w:pPr>
-      <w:r>
+        <w:jc w:val="center"/>
         <w:rPr>
           <w:rFonts w:ascii="Times New Roman" w:hAnsi="Times New Roman" w:cs="Times New Roman"/>
           <w:sz w:val="28"/>
           <w:szCs w:val="28"/>
           <w:lang w:val="en-US"/>
         </w:rPr>
-        <w:t xml:space="preserve">                                                    </w:t>
-      </w:r>
-      <w:r>
-        <w:rPr>
-          <w:rFonts w:ascii="Times New Roman" w:hAnsi="Times New Roman" w:cs="Times New Roman"/>
-          <w:sz w:val="28"/>
-          <w:szCs w:val="28"/>
-          <w:lang w:val="en-US"/>
-        </w:rPr>
-        <w:t xml:space="preserve">   </w:t>
-      </w:r>
+      </w:pPr>
       <w:r>
         <w:rPr>
           <w:rFonts w:ascii="Times New Roman" w:hAnsi="Times New Roman" w:cs="Times New Roman"/>
@@ -52,11 +35,6 @@
     <w:p>
       <w:pPr>
         <w:jc w:val="center"/>
-        <w:rPr>
-          <w:sz w:val="28"/>
-          <w:szCs w:val="28"/>
-          <w:lang w:val="en-US"/>
-        </w:rPr>
       </w:pPr>
       <w:r>
         <w:rPr>
@@ -79,43 +57,16 @@
     </w:p>
     <w:p>
       <w:pPr>
+        <w:jc w:val="center"/>
         <w:rPr>
+          <w:rFonts w:hint="eastAsia"/>
           <w:sz w:val="28"/>
           <w:szCs w:val="28"/>
           <w:lang w:val="en-US"/>
         </w:rPr>
       </w:pPr>
       <w:r>
-        <w:rPr>
-          <w:sz w:val="28"/>
-          <w:szCs w:val="28"/>
-          <w:lang w:val="en-US"/>
-        </w:rPr>
-        <w:t xml:space="preserve">                                        </w:t>
-      </w:r>
-      <w:r>
-        <w:rPr>
-          <w:sz w:val="28"/>
-          <w:szCs w:val="28"/>
-          <w:lang w:val="en-US"/>
-        </w:rPr>
-        <w:t xml:space="preserve"> </w:t>
-      </w:r>
-      <w:r>
-        <w:rPr>
-          <w:sz w:val="28"/>
-          <w:szCs w:val="28"/>
-          <w:lang w:val="en-US"/>
-        </w:rPr>
-        <w:t xml:space="preserve">  </w:t>
-      </w:r>
-      <w:r>
-        <w:rPr>
-          <w:sz w:val="28"/>
-          <w:szCs w:val="28"/>
-          <w:lang w:val="en-US"/>
-        </w:rPr>
-        <w:t xml:space="preserve">   </w:t>
+        <w:t xml:space="preserve">Email: </w:t>
       </w:r>
       <w:hyperlink r:id="rId4" w:history="1">
         <w:r>
@@ -125,17 +76,75 @@
             <w:szCs w:val="28"/>
             <w:lang w:val="en-US"/>
           </w:rPr>
-          <w:t>yao907765062@gmail.com</w:t>
+          <w:t>y</w:t>
+        </w:r>
+        <w:r>
+          <w:rPr>
+            <w:rStyle w:val="a3"/>
+            <w:sz w:val="28"/>
+            <w:szCs w:val="28"/>
+            <w:lang w:val="en-US"/>
+          </w:rPr>
+          <w:t>a</w:t>
+        </w:r>
+        <w:r>
+          <w:rPr>
+            <w:rStyle w:val="a3"/>
+            <w:sz w:val="28"/>
+            <w:szCs w:val="28"/>
+            <w:lang w:val="en-US"/>
+          </w:rPr>
+          <w:t>o907765062@gmail.com</w:t>
         </w:r>
       </w:hyperlink>
-      <w:r>
+    </w:p>
+    <w:p>
+      <w:pPr>
+        <w:jc w:val="center"/>
         <w:rPr>
           <w:sz w:val="28"/>
           <w:szCs w:val="28"/>
           <w:lang w:val="en-US"/>
         </w:rPr>
-        <w:t xml:space="preserve"> </w:t>
-      </w:r>
+      </w:pPr>
+      <w:hyperlink r:id="rId5" w:history="1">
+        <w:r>
+          <w:rPr>
+            <w:rStyle w:val="a3"/>
+            <w:sz w:val="28"/>
+            <w:szCs w:val="28"/>
+            <w:lang w:val="en-US"/>
+          </w:rPr>
+          <w:t xml:space="preserve">My Web: </w:t>
+        </w:r>
+        <w:r>
+          <w:rPr>
+            <w:rStyle w:val="a3"/>
+            <w:sz w:val="28"/>
+            <w:szCs w:val="28"/>
+            <w:lang w:val="en-US"/>
+          </w:rPr>
+          <w:t>https://yao907765062.github.io/index.</w:t>
+        </w:r>
+        <w:r>
+          <w:rPr>
+            <w:rStyle w:val="a3"/>
+            <w:sz w:val="28"/>
+            <w:szCs w:val="28"/>
+            <w:lang w:val="en-US"/>
+          </w:rPr>
+          <w:t>h</w:t>
+        </w:r>
+        <w:r>
+          <w:rPr>
+            <w:rStyle w:val="a3"/>
+            <w:sz w:val="28"/>
+            <w:szCs w:val="28"/>
+            <w:lang w:val="en-US"/>
+          </w:rPr>
+          <w:t>tml</w:t>
+        </w:r>
+      </w:hyperlink>
     </w:p>
     <w:p>
       <w:pPr>
@@ -145,14 +154,6 @@
           <w:lang w:val="en-US"/>
         </w:rPr>
       </w:pPr>
-      <w:r>
-        <w:rPr>
-          <w:sz w:val="28"/>
-          <w:szCs w:val="28"/>
-          <w:lang w:val="en-US"/>
-        </w:rPr>
-        <w:t xml:space="preserve"> </w:t>
-      </w:r>
     </w:p>
     <w:tbl>
       <w:tblPr>
@@ -192,7 +193,6 @@
           <w:p>
             <w:pPr>
               <w:rPr>
-                <w:rFonts w:hint="eastAsia"/>
                 <w:sz w:val="28"/>
                 <w:szCs w:val="28"/>
                 <w:lang w:val="en-US"/>
@@ -206,6 +206,15 @@
               </w:rPr>
               <w:t xml:space="preserve">  Objective </w:t>
             </w:r>
+          </w:p>
+          <w:p>
+            <w:pPr>
+              <w:rPr>
+                <w:sz w:val="28"/>
+                <w:szCs w:val="28"/>
+                <w:lang w:val="en-US"/>
+              </w:rPr>
+            </w:pPr>
           </w:p>
         </w:tc>
         <w:tc>
@@ -388,7 +397,6 @@
           <w:p>
             <w:pPr>
               <w:rPr>
-                <w:rFonts w:hint="eastAsia"/>
                 <w:sz w:val="28"/>
                 <w:szCs w:val="28"/>
                 <w:lang w:val="en-US"/>
@@ -448,8 +456,57 @@
                 <w:szCs w:val="28"/>
                 <w:lang w:val="en-US"/>
               </w:rPr>
-              <w:t xml:space="preserve">                        </w:t>
-            </w:r>
+              <w:t xml:space="preserve">                        M</w:t>
+            </w:r>
+            <w:r>
+              <w:rPr>
+                <w:sz w:val="28"/>
+                <w:szCs w:val="28"/>
+                <w:lang w:val="en-US"/>
+              </w:rPr>
+              <w:t xml:space="preserve">obile </w:t>
+            </w:r>
+            <w:r>
+              <w:rPr>
+                <w:sz w:val="28"/>
+                <w:szCs w:val="28"/>
+                <w:lang w:val="en-US"/>
+              </w:rPr>
+              <w:t>A</w:t>
+            </w:r>
+            <w:r>
+              <w:rPr>
+                <w:sz w:val="28"/>
+                <w:szCs w:val="28"/>
+                <w:lang w:val="en-US"/>
+              </w:rPr>
+              <w:t xml:space="preserve">pp </w:t>
+            </w:r>
+            <w:r>
+              <w:rPr>
+                <w:sz w:val="28"/>
+                <w:szCs w:val="28"/>
+                <w:lang w:val="en-US"/>
+              </w:rPr>
+              <w:t>P</w:t>
+            </w:r>
+            <w:r>
+              <w:rPr>
+                <w:sz w:val="28"/>
+                <w:szCs w:val="28"/>
+                <w:lang w:val="en-US"/>
+              </w:rPr>
+              <w:t>roject</w:t>
+            </w:r>
+          </w:p>
+          <w:p>
+            <w:pPr>
+              <w:rPr>
+                <w:sz w:val="28"/>
+                <w:szCs w:val="28"/>
+                <w:lang w:val="en-US"/>
+              </w:rPr>
+            </w:pPr>
             <w:r>
               <w:rPr>
                 <w:sz w:val="28"/>
@@ -488,6 +545,184 @@
                 <w:szCs w:val="28"/>
                 <w:lang w:val="en-US"/>
               </w:rPr>
+              <w:t>D</w:t>
+            </w:r>
+            <w:r>
+              <w:rPr>
+                <w:sz w:val="28"/>
+                <w:szCs w:val="28"/>
+                <w:lang w:val="en-US"/>
+              </w:rPr>
+              <w:t>evelopment</w:t>
+            </w:r>
+            <w:r>
+              <w:rPr>
+                <w:sz w:val="28"/>
+                <w:szCs w:val="28"/>
+                <w:lang w:val="en-US"/>
+              </w:rPr>
+              <w:t xml:space="preserve">            I</w:t>
+            </w:r>
+            <w:r>
+              <w:rPr>
+                <w:sz w:val="28"/>
+                <w:szCs w:val="28"/>
+                <w:lang w:val="en-US"/>
+              </w:rPr>
+              <w:t xml:space="preserve">nteractive </w:t>
+            </w:r>
+            <w:r>
+              <w:rPr>
+                <w:sz w:val="28"/>
+                <w:szCs w:val="28"/>
+                <w:lang w:val="en-US"/>
+              </w:rPr>
+              <w:t>M</w:t>
+            </w:r>
+            <w:r>
+              <w:rPr>
+                <w:sz w:val="28"/>
+                <w:szCs w:val="28"/>
+                <w:lang w:val="en-US"/>
+              </w:rPr>
+              <w:t xml:space="preserve">edia </w:t>
+            </w:r>
+            <w:r>
+              <w:rPr>
+                <w:sz w:val="28"/>
+                <w:szCs w:val="28"/>
+                <w:lang w:val="en-US"/>
+              </w:rPr>
+              <w:t>D</w:t>
+            </w:r>
+            <w:r>
+              <w:rPr>
+                <w:sz w:val="28"/>
+                <w:szCs w:val="28"/>
+                <w:lang w:val="en-US"/>
+              </w:rPr>
+              <w:t xml:space="preserve">esign </w:t>
+            </w:r>
+          </w:p>
+          <w:p>
+            <w:pPr>
+              <w:rPr>
+                <w:sz w:val="28"/>
+                <w:szCs w:val="28"/>
+                <w:lang w:val="en-US"/>
+              </w:rPr>
+            </w:pPr>
+            <w:r>
+              <w:rPr>
+                <w:sz w:val="28"/>
+                <w:szCs w:val="28"/>
+                <w:lang w:val="en-US"/>
+              </w:rPr>
+              <w:t>W</w:t>
+            </w:r>
+            <w:r>
+              <w:rPr>
+                <w:sz w:val="28"/>
+                <w:szCs w:val="28"/>
+                <w:lang w:val="en-US"/>
+              </w:rPr>
+              <w:t xml:space="preserve">eb </w:t>
+            </w:r>
+            <w:r>
+              <w:rPr>
+                <w:sz w:val="28"/>
+                <w:szCs w:val="28"/>
+                <w:lang w:val="en-US"/>
+              </w:rPr>
+              <w:t>D</w:t>
+            </w:r>
+            <w:r>
+              <w:rPr>
+                <w:sz w:val="28"/>
+                <w:szCs w:val="28"/>
+                <w:lang w:val="en-US"/>
+              </w:rPr>
+              <w:t>esign</w:t>
+            </w:r>
+            <w:r>
+              <w:rPr>
+                <w:sz w:val="28"/>
+                <w:szCs w:val="28"/>
+                <w:lang w:val="en-US"/>
+              </w:rPr>
+              <w:t xml:space="preserve">                                     W</w:t>
+            </w:r>
+            <w:r>
+              <w:rPr>
+                <w:sz w:val="28"/>
+                <w:szCs w:val="28"/>
+                <w:lang w:val="en-US"/>
+              </w:rPr>
+              <w:t xml:space="preserve">eb </w:t>
+            </w:r>
+            <w:r>
+              <w:rPr>
+                <w:sz w:val="28"/>
+                <w:szCs w:val="28"/>
+                <w:lang w:val="en-US"/>
+              </w:rPr>
+              <w:t>D</w:t>
+            </w:r>
+            <w:r>
+              <w:rPr>
+                <w:sz w:val="28"/>
+                <w:szCs w:val="28"/>
+                <w:lang w:val="en-US"/>
+              </w:rPr>
+              <w:t>evelopment</w:t>
+            </w:r>
+          </w:p>
+          <w:p>
+            <w:pPr>
+              <w:rPr>
+                <w:sz w:val="28"/>
+                <w:szCs w:val="28"/>
+                <w:lang w:val="en-US"/>
+              </w:rPr>
+            </w:pPr>
+            <w:r>
+              <w:rPr>
+                <w:sz w:val="28"/>
+                <w:szCs w:val="28"/>
+                <w:lang w:val="en-US"/>
+              </w:rPr>
+              <w:t>D</w:t>
+            </w:r>
+            <w:r>
+              <w:rPr>
+                <w:sz w:val="28"/>
+                <w:szCs w:val="28"/>
+                <w:lang w:val="en-US"/>
+              </w:rPr>
+              <w:t xml:space="preserve">igital </w:t>
+            </w:r>
+            <w:r>
+              <w:rPr>
+                <w:sz w:val="28"/>
+                <w:szCs w:val="28"/>
+                <w:lang w:val="en-US"/>
+              </w:rPr>
+              <w:t>V</w:t>
+            </w:r>
+            <w:r>
+              <w:rPr>
+                <w:sz w:val="28"/>
+                <w:szCs w:val="28"/>
+                <w:lang w:val="en-US"/>
+              </w:rPr>
+              <w:t xml:space="preserve">ideo </w:t>
+            </w:r>
+            <w:r>
+              <w:rPr>
+                <w:sz w:val="28"/>
+                <w:szCs w:val="28"/>
+                <w:lang w:val="en-US"/>
+              </w:rPr>
               <w:t>P</w:t>
             </w:r>
             <w:r>
@@ -496,18 +731,113 @@
                 <w:szCs w:val="28"/>
                 <w:lang w:val="en-US"/>
               </w:rPr>
-              <w:t>roject</w:t>
-            </w:r>
-          </w:p>
-          <w:p>
-            <w:pPr>
-              <w:rPr>
-                <w:rFonts w:hint="eastAsia"/>
-                <w:sz w:val="28"/>
-                <w:szCs w:val="28"/>
-                <w:lang w:val="en-US"/>
-              </w:rPr>
-            </w:pPr>
+              <w:t>roduction</w:t>
+            </w:r>
+            <w:r>
+              <w:rPr>
+                <w:sz w:val="28"/>
+                <w:szCs w:val="28"/>
+                <w:lang w:val="en-US"/>
+              </w:rPr>
+              <w:t xml:space="preserve">               D</w:t>
+            </w:r>
+            <w:r>
+              <w:rPr>
+                <w:sz w:val="28"/>
+                <w:szCs w:val="28"/>
+                <w:lang w:val="en-US"/>
+              </w:rPr>
+              <w:t xml:space="preserve">igital </w:t>
+            </w:r>
+            <w:r>
+              <w:rPr>
+                <w:sz w:val="28"/>
+                <w:szCs w:val="28"/>
+                <w:lang w:val="en-US"/>
+              </w:rPr>
+              <w:t>A</w:t>
+            </w:r>
+            <w:r>
+              <w:rPr>
+                <w:sz w:val="28"/>
+                <w:szCs w:val="28"/>
+                <w:lang w:val="en-US"/>
+              </w:rPr>
+              <w:t xml:space="preserve">udio </w:t>
+            </w:r>
+            <w:r>
+              <w:rPr>
+                <w:sz w:val="28"/>
+                <w:szCs w:val="28"/>
+                <w:lang w:val="en-US"/>
+              </w:rPr>
+              <w:t>P</w:t>
+            </w:r>
+            <w:r>
+              <w:rPr>
+                <w:sz w:val="28"/>
+                <w:szCs w:val="28"/>
+                <w:lang w:val="en-US"/>
+              </w:rPr>
+              <w:t>roduction</w:t>
+            </w:r>
+          </w:p>
+          <w:p>
+            <w:pPr>
+              <w:rPr>
+                <w:sz w:val="28"/>
+                <w:szCs w:val="28"/>
+                <w:lang w:val="en-US"/>
+              </w:rPr>
+            </w:pPr>
+            <w:r>
+              <w:rPr>
+                <w:sz w:val="28"/>
+                <w:szCs w:val="28"/>
+                <w:lang w:val="en-US"/>
+              </w:rPr>
+              <w:t>I</w:t>
+            </w:r>
+            <w:r>
+              <w:rPr>
+                <w:sz w:val="28"/>
+                <w:szCs w:val="28"/>
+                <w:lang w:val="en-US"/>
+              </w:rPr>
+              <w:t xml:space="preserve">nformation </w:t>
+            </w:r>
+            <w:r>
+              <w:rPr>
+                <w:sz w:val="28"/>
+                <w:szCs w:val="28"/>
+                <w:lang w:val="en-US"/>
+              </w:rPr>
+              <w:t>T</w:t>
+            </w:r>
+            <w:r>
+              <w:rPr>
+                <w:sz w:val="28"/>
+                <w:szCs w:val="28"/>
+                <w:lang w:val="en-US"/>
+              </w:rPr>
+              <w:t xml:space="preserve">echnology </w:t>
+            </w:r>
+            <w:r>
+              <w:rPr>
+                <w:sz w:val="28"/>
+                <w:szCs w:val="28"/>
+                <w:lang w:val="en-US"/>
+              </w:rPr>
+              <w:t>E</w:t>
+            </w:r>
+            <w:r>
+              <w:rPr>
+                <w:sz w:val="28"/>
+                <w:szCs w:val="28"/>
+                <w:lang w:val="en-US"/>
+              </w:rPr>
+              <w:t xml:space="preserve">ssentials </w:t>
+            </w:r>
             <w:r>
               <w:rPr>
                 <w:sz w:val="28"/>
@@ -522,8 +852,117 @@
                 <w:szCs w:val="28"/>
                 <w:lang w:val="en-US"/>
               </w:rPr>
-              <w:t xml:space="preserve">obile </w:t>
-            </w:r>
+              <w:t>edia</w:t>
+            </w:r>
+          </w:p>
+          <w:p>
+            <w:pPr>
+              <w:rPr>
+                <w:sz w:val="28"/>
+                <w:szCs w:val="28"/>
+                <w:lang w:val="en-US"/>
+              </w:rPr>
+            </w:pPr>
+            <w:r>
+              <w:rPr>
+                <w:sz w:val="28"/>
+                <w:szCs w:val="28"/>
+                <w:lang w:val="en-US"/>
+              </w:rPr>
+              <w:t>I</w:t>
+            </w:r>
+            <w:r>
+              <w:rPr>
+                <w:sz w:val="28"/>
+                <w:szCs w:val="28"/>
+                <w:lang w:val="en-US"/>
+              </w:rPr>
+              <w:t xml:space="preserve">ntroduction </w:t>
+            </w:r>
+            <w:proofErr w:type="gramStart"/>
+            <w:r>
+              <w:rPr>
+                <w:sz w:val="28"/>
+                <w:szCs w:val="28"/>
+                <w:lang w:val="en-US"/>
+              </w:rPr>
+              <w:t>T</w:t>
+            </w:r>
+            <w:r>
+              <w:rPr>
+                <w:sz w:val="28"/>
+                <w:szCs w:val="28"/>
+                <w:lang w:val="en-US"/>
+              </w:rPr>
+              <w:t>o</w:t>
+            </w:r>
+            <w:proofErr w:type="gramEnd"/>
+            <w:r>
+              <w:rPr>
+                <w:sz w:val="28"/>
+                <w:szCs w:val="28"/>
+                <w:lang w:val="en-US"/>
+              </w:rPr>
+              <w:t xml:space="preserve"> </w:t>
+            </w:r>
+            <w:r>
+              <w:rPr>
+                <w:sz w:val="28"/>
+                <w:szCs w:val="28"/>
+                <w:lang w:val="en-US"/>
+              </w:rPr>
+              <w:t>P</w:t>
+            </w:r>
+            <w:r>
+              <w:rPr>
+                <w:sz w:val="28"/>
+                <w:szCs w:val="28"/>
+                <w:lang w:val="en-US"/>
+              </w:rPr>
+              <w:t xml:space="preserve">rogramming </w:t>
+            </w:r>
+          </w:p>
+          <w:p>
+            <w:pPr>
+              <w:rPr>
+                <w:sz w:val="28"/>
+                <w:szCs w:val="28"/>
+                <w:lang w:val="en-US"/>
+              </w:rPr>
+            </w:pPr>
+            <w:r>
+              <w:rPr>
+                <w:sz w:val="28"/>
+                <w:szCs w:val="28"/>
+                <w:lang w:val="en-US"/>
+              </w:rPr>
+              <w:t>D</w:t>
+            </w:r>
+            <w:r>
+              <w:rPr>
+                <w:sz w:val="28"/>
+                <w:szCs w:val="28"/>
+                <w:lang w:val="en-US"/>
+              </w:rPr>
+              <w:t xml:space="preserve">igital </w:t>
+            </w:r>
+            <w:r>
+              <w:rPr>
+                <w:sz w:val="28"/>
+                <w:szCs w:val="28"/>
+                <w:lang w:val="en-US"/>
+              </w:rPr>
+              <w:t>V</w:t>
+            </w:r>
+            <w:r>
+              <w:rPr>
+                <w:sz w:val="28"/>
+                <w:szCs w:val="28"/>
+                <w:lang w:val="en-US"/>
+              </w:rPr>
+              <w:t xml:space="preserve">ideo </w:t>
+            </w:r>
+            <w:proofErr w:type="gramStart"/>
             <w:r>
               <w:rPr>
                 <w:sz w:val="28"/>
@@ -538,32 +977,228 @@
                 <w:szCs w:val="28"/>
                 <w:lang w:val="en-US"/>
               </w:rPr>
-              <w:t xml:space="preserve">pp </w:t>
-            </w:r>
-            <w:r>
-              <w:rPr>
-                <w:sz w:val="28"/>
-                <w:szCs w:val="28"/>
-                <w:lang w:val="en-US"/>
-              </w:rPr>
-              <w:t>D</w:t>
-            </w:r>
-            <w:r>
-              <w:rPr>
-                <w:sz w:val="28"/>
-                <w:szCs w:val="28"/>
-                <w:lang w:val="en-US"/>
-              </w:rPr>
-              <w:t>evelopment</w:t>
-            </w:r>
-            <w:r>
-              <w:rPr>
-                <w:sz w:val="28"/>
-                <w:szCs w:val="28"/>
-                <w:lang w:val="en-US"/>
-              </w:rPr>
-              <w:t xml:space="preserve">            </w:t>
-            </w:r>
+              <w:t>nd</w:t>
+            </w:r>
+            <w:proofErr w:type="gramEnd"/>
+            <w:r>
+              <w:rPr>
+                <w:sz w:val="28"/>
+                <w:szCs w:val="28"/>
+                <w:lang w:val="en-US"/>
+              </w:rPr>
+              <w:t xml:space="preserve"> </w:t>
+            </w:r>
+            <w:r>
+              <w:rPr>
+                <w:sz w:val="28"/>
+                <w:szCs w:val="28"/>
+                <w:lang w:val="en-US"/>
+              </w:rPr>
+              <w:t>P</w:t>
+            </w:r>
+            <w:r>
+              <w:rPr>
+                <w:sz w:val="28"/>
+                <w:szCs w:val="28"/>
+                <w:lang w:val="en-US"/>
+              </w:rPr>
+              <w:t xml:space="preserve">hotography </w:t>
+            </w:r>
+            <w:r>
+              <w:rPr>
+                <w:sz w:val="28"/>
+                <w:szCs w:val="28"/>
+                <w:lang w:val="en-US"/>
+              </w:rPr>
+              <w:t>F</w:t>
+            </w:r>
+            <w:r>
+              <w:rPr>
+                <w:sz w:val="28"/>
+                <w:szCs w:val="28"/>
+                <w:lang w:val="en-US"/>
+              </w:rPr>
+              <w:t>undamentals</w:t>
+            </w:r>
+          </w:p>
+          <w:p>
+            <w:pPr>
+              <w:rPr>
+                <w:sz w:val="28"/>
+                <w:szCs w:val="28"/>
+                <w:lang w:val="en-US"/>
+              </w:rPr>
+            </w:pPr>
+            <w:r>
+              <w:rPr>
+                <w:sz w:val="28"/>
+                <w:szCs w:val="28"/>
+                <w:lang w:val="en-US"/>
+              </w:rPr>
+              <w:t>M</w:t>
+            </w:r>
+            <w:r>
+              <w:rPr>
+                <w:sz w:val="28"/>
+                <w:szCs w:val="28"/>
+                <w:lang w:val="en-US"/>
+              </w:rPr>
+              <w:t xml:space="preserve">otion </w:t>
+            </w:r>
+            <w:r>
+              <w:rPr>
+                <w:sz w:val="28"/>
+                <w:szCs w:val="28"/>
+                <w:lang w:val="en-US"/>
+              </w:rPr>
+              <w:t>G</w:t>
+            </w:r>
+            <w:r>
+              <w:rPr>
+                <w:sz w:val="28"/>
+                <w:szCs w:val="28"/>
+                <w:lang w:val="en-US"/>
+              </w:rPr>
+              <w:t>raphics</w:t>
+            </w:r>
+            <w:r>
+              <w:rPr>
+                <w:sz w:val="28"/>
+                <w:szCs w:val="28"/>
+                <w:lang w:val="en-US"/>
+              </w:rPr>
+              <w:t xml:space="preserve">                            M</w:t>
+            </w:r>
+            <w:r>
+              <w:rPr>
+                <w:sz w:val="28"/>
+                <w:szCs w:val="28"/>
+                <w:lang w:val="en-US"/>
+              </w:rPr>
+              <w:t xml:space="preserve">ultimedia </w:t>
+            </w:r>
+            <w:r>
+              <w:rPr>
+                <w:sz w:val="28"/>
+                <w:szCs w:val="28"/>
+                <w:lang w:val="en-US"/>
+              </w:rPr>
+              <w:t>P</w:t>
+            </w:r>
+            <w:r>
+              <w:rPr>
+                <w:sz w:val="28"/>
+                <w:szCs w:val="28"/>
+                <w:lang w:val="en-US"/>
+              </w:rPr>
+              <w:t>ost-</w:t>
+            </w:r>
+            <w:r>
+              <w:rPr>
+                <w:sz w:val="28"/>
+                <w:szCs w:val="28"/>
+                <w:lang w:val="en-US"/>
+              </w:rPr>
+              <w:t>P</w:t>
+            </w:r>
+            <w:r>
+              <w:rPr>
+                <w:sz w:val="28"/>
+                <w:szCs w:val="28"/>
+                <w:lang w:val="en-US"/>
+              </w:rPr>
+              <w:t>roduction</w:t>
+            </w:r>
+            <w:r>
+              <w:rPr>
+                <w:sz w:val="28"/>
+                <w:szCs w:val="28"/>
+                <w:lang w:val="en-US"/>
+              </w:rPr>
+              <w:t xml:space="preserve">  </w:t>
+            </w:r>
+          </w:p>
+          <w:p>
+            <w:pPr>
+              <w:rPr>
+                <w:sz w:val="28"/>
+                <w:szCs w:val="28"/>
+                <w:lang w:val="en-US"/>
+              </w:rPr>
+            </w:pPr>
+            <w:r>
+              <w:rPr>
+                <w:sz w:val="28"/>
+                <w:szCs w:val="28"/>
+                <w:lang w:val="en-US"/>
+              </w:rPr>
+              <w:t>V</w:t>
+            </w:r>
+            <w:r>
+              <w:rPr>
+                <w:sz w:val="28"/>
+                <w:szCs w:val="28"/>
+                <w:lang w:val="en-US"/>
+              </w:rPr>
+              <w:t>irtual/</w:t>
+            </w:r>
+            <w:r>
+              <w:rPr>
+                <w:sz w:val="28"/>
+                <w:szCs w:val="28"/>
+                <w:lang w:val="en-US"/>
+              </w:rPr>
+              <w:t>A</w:t>
+            </w:r>
+            <w:r>
+              <w:rPr>
+                <w:sz w:val="28"/>
+                <w:szCs w:val="28"/>
+                <w:lang w:val="en-US"/>
+              </w:rPr>
+              <w:t xml:space="preserve">ugmented </w:t>
+            </w:r>
+            <w:r>
+              <w:rPr>
+                <w:sz w:val="28"/>
+                <w:szCs w:val="28"/>
+                <w:lang w:val="en-US"/>
+              </w:rPr>
+              <w:t>R</w:t>
+            </w:r>
+            <w:r>
+              <w:rPr>
+                <w:sz w:val="28"/>
+                <w:szCs w:val="28"/>
+                <w:lang w:val="en-US"/>
+              </w:rPr>
+              <w:t xml:space="preserve">eality </w:t>
+            </w:r>
+            <w:r>
+              <w:rPr>
+                <w:sz w:val="28"/>
+                <w:szCs w:val="28"/>
+                <w:lang w:val="en-US"/>
+              </w:rPr>
+              <w:t>S</w:t>
+            </w:r>
+            <w:r>
+              <w:rPr>
+                <w:sz w:val="28"/>
+                <w:szCs w:val="28"/>
+                <w:lang w:val="en-US"/>
+              </w:rPr>
+              <w:t>tudies</w:t>
+            </w:r>
+          </w:p>
+          <w:p>
+            <w:pPr>
+              <w:rPr>
+                <w:sz w:val="28"/>
+                <w:szCs w:val="28"/>
+                <w:lang w:val="en-US"/>
+              </w:rPr>
+            </w:pPr>
             <w:r>
               <w:rPr>
                 <w:sz w:val="28"/>
@@ -578,8 +1213,75 @@
                 <w:szCs w:val="28"/>
                 <w:lang w:val="en-US"/>
               </w:rPr>
-              <w:t xml:space="preserve">nteractive </w:t>
-            </w:r>
+              <w:t xml:space="preserve">ntroduction </w:t>
+            </w:r>
+            <w:proofErr w:type="gramStart"/>
+            <w:r>
+              <w:rPr>
+                <w:sz w:val="28"/>
+                <w:szCs w:val="28"/>
+                <w:lang w:val="en-US"/>
+              </w:rPr>
+              <w:t>T</w:t>
+            </w:r>
+            <w:r>
+              <w:rPr>
+                <w:sz w:val="28"/>
+                <w:szCs w:val="28"/>
+                <w:lang w:val="en-US"/>
+              </w:rPr>
+              <w:t>o</w:t>
+            </w:r>
+            <w:proofErr w:type="gramEnd"/>
+            <w:r>
+              <w:rPr>
+                <w:sz w:val="28"/>
+                <w:szCs w:val="28"/>
+                <w:lang w:val="en-US"/>
+              </w:rPr>
+              <w:t xml:space="preserve"> </w:t>
+            </w:r>
+            <w:r>
+              <w:rPr>
+                <w:sz w:val="28"/>
+                <w:szCs w:val="28"/>
+                <w:lang w:val="en-US"/>
+              </w:rPr>
+              <w:t>V</w:t>
+            </w:r>
+            <w:r>
+              <w:rPr>
+                <w:sz w:val="28"/>
+                <w:szCs w:val="28"/>
+                <w:lang w:val="en-US"/>
+              </w:rPr>
+              <w:t xml:space="preserve">isual </w:t>
+            </w:r>
+            <w:r>
+              <w:rPr>
+                <w:sz w:val="28"/>
+                <w:szCs w:val="28"/>
+                <w:lang w:val="en-US"/>
+              </w:rPr>
+              <w:t>C</w:t>
+            </w:r>
+            <w:r>
+              <w:rPr>
+                <w:sz w:val="28"/>
+                <w:szCs w:val="28"/>
+                <w:lang w:val="en-US"/>
+              </w:rPr>
+              <w:t>ommunication</w:t>
+            </w:r>
+          </w:p>
+          <w:p>
+            <w:pPr>
+              <w:rPr>
+                <w:sz w:val="28"/>
+                <w:szCs w:val="28"/>
+                <w:lang w:val="en-US"/>
+              </w:rPr>
+            </w:pPr>
             <w:r>
               <w:rPr>
                 <w:sz w:val="28"/>
@@ -594,146 +1296,7 @@
                 <w:szCs w:val="28"/>
                 <w:lang w:val="en-US"/>
               </w:rPr>
-              <w:t xml:space="preserve">edia </w:t>
-            </w:r>
-            <w:r>
-              <w:rPr>
-                <w:sz w:val="28"/>
-                <w:szCs w:val="28"/>
-                <w:lang w:val="en-US"/>
-              </w:rPr>
-              <w:t>D</w:t>
-            </w:r>
-            <w:r>
-              <w:rPr>
-                <w:sz w:val="28"/>
-                <w:szCs w:val="28"/>
-                <w:lang w:val="en-US"/>
-              </w:rPr>
-              <w:t xml:space="preserve">esign </w:t>
-            </w:r>
-          </w:p>
-          <w:p>
-            <w:pPr>
-              <w:rPr>
-                <w:sz w:val="28"/>
-                <w:szCs w:val="28"/>
-                <w:lang w:val="en-US"/>
-              </w:rPr>
-            </w:pPr>
-            <w:r>
-              <w:rPr>
-                <w:sz w:val="28"/>
-                <w:szCs w:val="28"/>
-                <w:lang w:val="en-US"/>
-              </w:rPr>
-              <w:t>W</w:t>
-            </w:r>
-            <w:r>
-              <w:rPr>
-                <w:sz w:val="28"/>
-                <w:szCs w:val="28"/>
-                <w:lang w:val="en-US"/>
-              </w:rPr>
-              <w:t xml:space="preserve">eb </w:t>
-            </w:r>
-            <w:r>
-              <w:rPr>
-                <w:sz w:val="28"/>
-                <w:szCs w:val="28"/>
-                <w:lang w:val="en-US"/>
-              </w:rPr>
-              <w:t>D</w:t>
-            </w:r>
-            <w:r>
-              <w:rPr>
-                <w:sz w:val="28"/>
-                <w:szCs w:val="28"/>
-                <w:lang w:val="en-US"/>
-              </w:rPr>
-              <w:t>esign</w:t>
-            </w:r>
-            <w:r>
-              <w:rPr>
-                <w:sz w:val="28"/>
-                <w:szCs w:val="28"/>
-                <w:lang w:val="en-US"/>
-              </w:rPr>
-              <w:t xml:space="preserve">                                     </w:t>
-            </w:r>
-            <w:r>
-              <w:rPr>
-                <w:sz w:val="28"/>
-                <w:szCs w:val="28"/>
-                <w:lang w:val="en-US"/>
-              </w:rPr>
-              <w:t>W</w:t>
-            </w:r>
-            <w:r>
-              <w:rPr>
-                <w:sz w:val="28"/>
-                <w:szCs w:val="28"/>
-                <w:lang w:val="en-US"/>
-              </w:rPr>
-              <w:t xml:space="preserve">eb </w:t>
-            </w:r>
-            <w:r>
-              <w:rPr>
-                <w:sz w:val="28"/>
-                <w:szCs w:val="28"/>
-                <w:lang w:val="en-US"/>
-              </w:rPr>
-              <w:t>D</w:t>
-            </w:r>
-            <w:r>
-              <w:rPr>
-                <w:sz w:val="28"/>
-                <w:szCs w:val="28"/>
-                <w:lang w:val="en-US"/>
-              </w:rPr>
-              <w:t>evelopment</w:t>
-            </w:r>
-          </w:p>
-          <w:p>
-            <w:pPr>
-              <w:rPr>
-                <w:rFonts w:hint="eastAsia"/>
-                <w:sz w:val="28"/>
-                <w:szCs w:val="28"/>
-                <w:lang w:val="en-US"/>
-              </w:rPr>
-            </w:pPr>
-            <w:r>
-              <w:rPr>
-                <w:sz w:val="28"/>
-                <w:szCs w:val="28"/>
-                <w:lang w:val="en-US"/>
-              </w:rPr>
-              <w:t>D</w:t>
-            </w:r>
-            <w:r>
-              <w:rPr>
-                <w:sz w:val="28"/>
-                <w:szCs w:val="28"/>
-                <w:lang w:val="en-US"/>
-              </w:rPr>
-              <w:t xml:space="preserve">igital </w:t>
-            </w:r>
-            <w:r>
-              <w:rPr>
-                <w:sz w:val="28"/>
-                <w:szCs w:val="28"/>
-                <w:lang w:val="en-US"/>
-              </w:rPr>
-              <w:t>V</w:t>
-            </w:r>
-            <w:r>
-              <w:rPr>
-                <w:sz w:val="28"/>
-                <w:szCs w:val="28"/>
-                <w:lang w:val="en-US"/>
-              </w:rPr>
-              <w:t xml:space="preserve">ideo </w:t>
+              <w:t xml:space="preserve">ultimedia </w:t>
             </w:r>
             <w:r>
               <w:rPr>
@@ -749,39 +1312,7 @@
                 <w:szCs w:val="28"/>
                 <w:lang w:val="en-US"/>
               </w:rPr>
-              <w:t>roduction</w:t>
-            </w:r>
-            <w:r>
-              <w:rPr>
-                <w:sz w:val="28"/>
-                <w:szCs w:val="28"/>
-                <w:lang w:val="en-US"/>
-              </w:rPr>
-              <w:t xml:space="preserve">               D</w:t>
-            </w:r>
-            <w:r>
-              <w:rPr>
-                <w:sz w:val="28"/>
-                <w:szCs w:val="28"/>
-                <w:lang w:val="en-US"/>
-              </w:rPr>
-              <w:t xml:space="preserve">igital </w:t>
-            </w:r>
-            <w:r>
-              <w:rPr>
-                <w:sz w:val="28"/>
-                <w:szCs w:val="28"/>
-                <w:lang w:val="en-US"/>
-              </w:rPr>
-              <w:t>A</w:t>
-            </w:r>
-            <w:r>
-              <w:rPr>
-                <w:sz w:val="28"/>
-                <w:szCs w:val="28"/>
-                <w:lang w:val="en-US"/>
-              </w:rPr>
-              <w:t xml:space="preserve">udio </w:t>
+              <w:t>re-</w:t>
             </w:r>
             <w:r>
               <w:rPr>
@@ -797,231 +1328,48 @@
                 <w:szCs w:val="28"/>
                 <w:lang w:val="en-US"/>
               </w:rPr>
-              <w:t>roduction</w:t>
-            </w:r>
-          </w:p>
-          <w:p>
-            <w:pPr>
-              <w:rPr>
-                <w:rFonts w:hint="eastAsia"/>
-                <w:sz w:val="28"/>
-                <w:szCs w:val="28"/>
-                <w:lang w:val="en-US"/>
-              </w:rPr>
-            </w:pPr>
-            <w:r>
-              <w:rPr>
-                <w:sz w:val="28"/>
-                <w:szCs w:val="28"/>
-                <w:lang w:val="en-US"/>
-              </w:rPr>
-              <w:t>I</w:t>
-            </w:r>
-            <w:r>
-              <w:rPr>
-                <w:sz w:val="28"/>
-                <w:szCs w:val="28"/>
-                <w:lang w:val="en-US"/>
-              </w:rPr>
-              <w:t xml:space="preserve">nformation </w:t>
-            </w:r>
-            <w:r>
-              <w:rPr>
-                <w:sz w:val="28"/>
-                <w:szCs w:val="28"/>
-                <w:lang w:val="en-US"/>
-              </w:rPr>
-              <w:t>T</w:t>
-            </w:r>
-            <w:r>
-              <w:rPr>
-                <w:sz w:val="28"/>
-                <w:szCs w:val="28"/>
-                <w:lang w:val="en-US"/>
-              </w:rPr>
-              <w:t xml:space="preserve">echnology </w:t>
-            </w:r>
-            <w:r>
-              <w:rPr>
-                <w:sz w:val="28"/>
-                <w:szCs w:val="28"/>
-                <w:lang w:val="en-US"/>
-              </w:rPr>
-              <w:t>E</w:t>
-            </w:r>
-            <w:r>
-              <w:rPr>
-                <w:sz w:val="28"/>
-                <w:szCs w:val="28"/>
-                <w:lang w:val="en-US"/>
-              </w:rPr>
-              <w:t xml:space="preserve">ssentials </w:t>
-            </w:r>
-            <w:r>
-              <w:rPr>
-                <w:sz w:val="28"/>
-                <w:szCs w:val="28"/>
-                <w:lang w:val="en-US"/>
-              </w:rPr>
-              <w:t>M</w:t>
-            </w:r>
-            <w:r>
-              <w:rPr>
-                <w:sz w:val="28"/>
-                <w:szCs w:val="28"/>
-                <w:lang w:val="en-US"/>
-              </w:rPr>
-              <w:t>edia</w:t>
-            </w:r>
-          </w:p>
-          <w:p>
-            <w:pPr>
-              <w:rPr>
-                <w:sz w:val="28"/>
-                <w:szCs w:val="28"/>
-                <w:lang w:val="en-US"/>
-              </w:rPr>
-            </w:pPr>
-            <w:r>
-              <w:rPr>
-                <w:sz w:val="28"/>
-                <w:szCs w:val="28"/>
-                <w:lang w:val="en-US"/>
-              </w:rPr>
-              <w:t>I</w:t>
-            </w:r>
-            <w:r>
-              <w:rPr>
-                <w:sz w:val="28"/>
-                <w:szCs w:val="28"/>
-                <w:lang w:val="en-US"/>
-              </w:rPr>
-              <w:t xml:space="preserve">ntroduction </w:t>
-            </w:r>
-            <w:proofErr w:type="gramStart"/>
-            <w:r>
-              <w:rPr>
-                <w:sz w:val="28"/>
-                <w:szCs w:val="28"/>
-                <w:lang w:val="en-US"/>
-              </w:rPr>
-              <w:t>T</w:t>
-            </w:r>
-            <w:r>
-              <w:rPr>
-                <w:sz w:val="28"/>
-                <w:szCs w:val="28"/>
-                <w:lang w:val="en-US"/>
-              </w:rPr>
-              <w:t>o</w:t>
-            </w:r>
-            <w:proofErr w:type="gramEnd"/>
-            <w:r>
-              <w:rPr>
-                <w:sz w:val="28"/>
-                <w:szCs w:val="28"/>
-                <w:lang w:val="en-US"/>
-              </w:rPr>
-              <w:t xml:space="preserve"> </w:t>
-            </w:r>
-            <w:r>
-              <w:rPr>
-                <w:sz w:val="28"/>
-                <w:szCs w:val="28"/>
-                <w:lang w:val="en-US"/>
-              </w:rPr>
-              <w:t>P</w:t>
-            </w:r>
-            <w:r>
-              <w:rPr>
-                <w:sz w:val="28"/>
-                <w:szCs w:val="28"/>
-                <w:lang w:val="en-US"/>
-              </w:rPr>
-              <w:t xml:space="preserve">rogramming </w:t>
-            </w:r>
-          </w:p>
-          <w:p>
-            <w:pPr>
-              <w:rPr>
-                <w:sz w:val="28"/>
-                <w:szCs w:val="28"/>
-                <w:lang w:val="en-US"/>
-              </w:rPr>
-            </w:pPr>
-            <w:r>
-              <w:rPr>
-                <w:sz w:val="28"/>
-                <w:szCs w:val="28"/>
-                <w:lang w:val="en-US"/>
-              </w:rPr>
-              <w:t>D</w:t>
-            </w:r>
-            <w:r>
-              <w:rPr>
-                <w:sz w:val="28"/>
-                <w:szCs w:val="28"/>
-                <w:lang w:val="en-US"/>
-              </w:rPr>
-              <w:t xml:space="preserve">igital </w:t>
-            </w:r>
-            <w:r>
-              <w:rPr>
-                <w:sz w:val="28"/>
-                <w:szCs w:val="28"/>
-                <w:lang w:val="en-US"/>
-              </w:rPr>
-              <w:t>V</w:t>
-            </w:r>
-            <w:r>
-              <w:rPr>
-                <w:sz w:val="28"/>
-                <w:szCs w:val="28"/>
-                <w:lang w:val="en-US"/>
-              </w:rPr>
-              <w:t xml:space="preserve">ideo </w:t>
-            </w:r>
-            <w:proofErr w:type="gramStart"/>
-            <w:r>
-              <w:rPr>
-                <w:sz w:val="28"/>
-                <w:szCs w:val="28"/>
-                <w:lang w:val="en-US"/>
-              </w:rPr>
-              <w:t>A</w:t>
-            </w:r>
-            <w:r>
-              <w:rPr>
-                <w:sz w:val="28"/>
-                <w:szCs w:val="28"/>
-                <w:lang w:val="en-US"/>
-              </w:rPr>
-              <w:t>nd</w:t>
-            </w:r>
-            <w:proofErr w:type="gramEnd"/>
-            <w:r>
-              <w:rPr>
-                <w:sz w:val="28"/>
-                <w:szCs w:val="28"/>
-                <w:lang w:val="en-US"/>
-              </w:rPr>
-              <w:t xml:space="preserve"> </w:t>
-            </w:r>
-            <w:r>
-              <w:rPr>
-                <w:sz w:val="28"/>
-                <w:szCs w:val="28"/>
-                <w:lang w:val="en-US"/>
-              </w:rPr>
-              <w:t>P</w:t>
-            </w:r>
-            <w:r>
-              <w:rPr>
-                <w:sz w:val="28"/>
-                <w:szCs w:val="28"/>
-                <w:lang w:val="en-US"/>
-              </w:rPr>
-              <w:t xml:space="preserve">hotography </w:t>
+              <w:t xml:space="preserve">roduction </w:t>
+            </w:r>
+            <w:r>
+              <w:rPr>
+                <w:sz w:val="28"/>
+                <w:szCs w:val="28"/>
+                <w:lang w:val="en-US"/>
+              </w:rPr>
+              <w:t>S</w:t>
+            </w:r>
+            <w:r>
+              <w:rPr>
+                <w:sz w:val="28"/>
+                <w:szCs w:val="28"/>
+                <w:lang w:val="en-US"/>
+              </w:rPr>
+              <w:t>tudies</w:t>
+            </w:r>
+          </w:p>
+          <w:p>
+            <w:pPr>
+              <w:rPr>
+                <w:sz w:val="28"/>
+                <w:szCs w:val="28"/>
+                <w:lang w:val="en-US"/>
+              </w:rPr>
+            </w:pPr>
+            <w:r>
+              <w:rPr>
+                <w:sz w:val="28"/>
+                <w:szCs w:val="28"/>
+                <w:lang w:val="en-US"/>
+              </w:rPr>
+              <w:t>N</w:t>
+            </w:r>
+            <w:r>
+              <w:rPr>
+                <w:sz w:val="28"/>
+                <w:szCs w:val="28"/>
+                <w:lang w:val="en-US"/>
+              </w:rPr>
+              <w:t xml:space="preserve">etwork </w:t>
             </w:r>
             <w:r>
               <w:rPr>
@@ -1043,382 +1391,6 @@
           <w:p>
             <w:pPr>
               <w:rPr>
-                <w:sz w:val="28"/>
-                <w:szCs w:val="28"/>
-                <w:lang w:val="en-US"/>
-              </w:rPr>
-            </w:pPr>
-            <w:r>
-              <w:rPr>
-                <w:sz w:val="28"/>
-                <w:szCs w:val="28"/>
-                <w:lang w:val="en-US"/>
-              </w:rPr>
-              <w:t>M</w:t>
-            </w:r>
-            <w:r>
-              <w:rPr>
-                <w:sz w:val="28"/>
-                <w:szCs w:val="28"/>
-                <w:lang w:val="en-US"/>
-              </w:rPr>
-              <w:t xml:space="preserve">otion </w:t>
-            </w:r>
-            <w:r>
-              <w:rPr>
-                <w:sz w:val="28"/>
-                <w:szCs w:val="28"/>
-                <w:lang w:val="en-US"/>
-              </w:rPr>
-              <w:t>G</w:t>
-            </w:r>
-            <w:r>
-              <w:rPr>
-                <w:sz w:val="28"/>
-                <w:szCs w:val="28"/>
-                <w:lang w:val="en-US"/>
-              </w:rPr>
-              <w:t>raphics</w:t>
-            </w:r>
-            <w:r>
-              <w:rPr>
-                <w:sz w:val="28"/>
-                <w:szCs w:val="28"/>
-                <w:lang w:val="en-US"/>
-              </w:rPr>
-              <w:t xml:space="preserve">                            </w:t>
-            </w:r>
-            <w:r>
-              <w:rPr>
-                <w:sz w:val="28"/>
-                <w:szCs w:val="28"/>
-                <w:lang w:val="en-US"/>
-              </w:rPr>
-              <w:t>M</w:t>
-            </w:r>
-            <w:r>
-              <w:rPr>
-                <w:sz w:val="28"/>
-                <w:szCs w:val="28"/>
-                <w:lang w:val="en-US"/>
-              </w:rPr>
-              <w:t xml:space="preserve">ultimedia </w:t>
-            </w:r>
-            <w:r>
-              <w:rPr>
-                <w:sz w:val="28"/>
-                <w:szCs w:val="28"/>
-                <w:lang w:val="en-US"/>
-              </w:rPr>
-              <w:t>P</w:t>
-            </w:r>
-            <w:r>
-              <w:rPr>
-                <w:sz w:val="28"/>
-                <w:szCs w:val="28"/>
-                <w:lang w:val="en-US"/>
-              </w:rPr>
-              <w:t>ost-</w:t>
-            </w:r>
-            <w:r>
-              <w:rPr>
-                <w:sz w:val="28"/>
-                <w:szCs w:val="28"/>
-                <w:lang w:val="en-US"/>
-              </w:rPr>
-              <w:t>P</w:t>
-            </w:r>
-            <w:r>
-              <w:rPr>
-                <w:sz w:val="28"/>
-                <w:szCs w:val="28"/>
-                <w:lang w:val="en-US"/>
-              </w:rPr>
-              <w:t>roduction</w:t>
-            </w:r>
-            <w:r>
-              <w:rPr>
-                <w:sz w:val="28"/>
-                <w:szCs w:val="28"/>
-                <w:lang w:val="en-US"/>
-              </w:rPr>
-              <w:t xml:space="preserve">  </w:t>
-            </w:r>
-          </w:p>
-          <w:p>
-            <w:pPr>
-              <w:rPr>
-                <w:sz w:val="28"/>
-                <w:szCs w:val="28"/>
-                <w:lang w:val="en-US"/>
-              </w:rPr>
-            </w:pPr>
-            <w:r>
-              <w:rPr>
-                <w:sz w:val="28"/>
-                <w:szCs w:val="28"/>
-                <w:lang w:val="en-US"/>
-              </w:rPr>
-              <w:t>V</w:t>
-            </w:r>
-            <w:r>
-              <w:rPr>
-                <w:sz w:val="28"/>
-                <w:szCs w:val="28"/>
-                <w:lang w:val="en-US"/>
-              </w:rPr>
-              <w:t>irtual/</w:t>
-            </w:r>
-            <w:r>
-              <w:rPr>
-                <w:sz w:val="28"/>
-                <w:szCs w:val="28"/>
-                <w:lang w:val="en-US"/>
-              </w:rPr>
-              <w:t>A</w:t>
-            </w:r>
-            <w:r>
-              <w:rPr>
-                <w:sz w:val="28"/>
-                <w:szCs w:val="28"/>
-                <w:lang w:val="en-US"/>
-              </w:rPr>
-              <w:t xml:space="preserve">ugmented </w:t>
-            </w:r>
-            <w:r>
-              <w:rPr>
-                <w:sz w:val="28"/>
-                <w:szCs w:val="28"/>
-                <w:lang w:val="en-US"/>
-              </w:rPr>
-              <w:t>R</w:t>
-            </w:r>
-            <w:r>
-              <w:rPr>
-                <w:sz w:val="28"/>
-                <w:szCs w:val="28"/>
-                <w:lang w:val="en-US"/>
-              </w:rPr>
-              <w:t xml:space="preserve">eality </w:t>
-            </w:r>
-            <w:r>
-              <w:rPr>
-                <w:sz w:val="28"/>
-                <w:szCs w:val="28"/>
-                <w:lang w:val="en-US"/>
-              </w:rPr>
-              <w:t>S</w:t>
-            </w:r>
-            <w:r>
-              <w:rPr>
-                <w:sz w:val="28"/>
-                <w:szCs w:val="28"/>
-                <w:lang w:val="en-US"/>
-              </w:rPr>
-              <w:t>tudies</w:t>
-            </w:r>
-          </w:p>
-          <w:p>
-            <w:pPr>
-              <w:rPr>
-                <w:sz w:val="28"/>
-                <w:szCs w:val="28"/>
-                <w:lang w:val="en-US"/>
-              </w:rPr>
-            </w:pPr>
-            <w:r>
-              <w:rPr>
-                <w:sz w:val="28"/>
-                <w:szCs w:val="28"/>
-                <w:lang w:val="en-US"/>
-              </w:rPr>
-              <w:t>I</w:t>
-            </w:r>
-            <w:r>
-              <w:rPr>
-                <w:sz w:val="28"/>
-                <w:szCs w:val="28"/>
-                <w:lang w:val="en-US"/>
-              </w:rPr>
-              <w:t xml:space="preserve">ntroduction </w:t>
-            </w:r>
-            <w:proofErr w:type="gramStart"/>
-            <w:r>
-              <w:rPr>
-                <w:sz w:val="28"/>
-                <w:szCs w:val="28"/>
-                <w:lang w:val="en-US"/>
-              </w:rPr>
-              <w:t>T</w:t>
-            </w:r>
-            <w:r>
-              <w:rPr>
-                <w:sz w:val="28"/>
-                <w:szCs w:val="28"/>
-                <w:lang w:val="en-US"/>
-              </w:rPr>
-              <w:t>o</w:t>
-            </w:r>
-            <w:proofErr w:type="gramEnd"/>
-            <w:r>
-              <w:rPr>
-                <w:sz w:val="28"/>
-                <w:szCs w:val="28"/>
-                <w:lang w:val="en-US"/>
-              </w:rPr>
-              <w:t xml:space="preserve"> </w:t>
-            </w:r>
-            <w:r>
-              <w:rPr>
-                <w:sz w:val="28"/>
-                <w:szCs w:val="28"/>
-                <w:lang w:val="en-US"/>
-              </w:rPr>
-              <w:t>V</w:t>
-            </w:r>
-            <w:r>
-              <w:rPr>
-                <w:sz w:val="28"/>
-                <w:szCs w:val="28"/>
-                <w:lang w:val="en-US"/>
-              </w:rPr>
-              <w:t xml:space="preserve">isual </w:t>
-            </w:r>
-            <w:r>
-              <w:rPr>
-                <w:sz w:val="28"/>
-                <w:szCs w:val="28"/>
-                <w:lang w:val="en-US"/>
-              </w:rPr>
-              <w:t>C</w:t>
-            </w:r>
-            <w:r>
-              <w:rPr>
-                <w:sz w:val="28"/>
-                <w:szCs w:val="28"/>
-                <w:lang w:val="en-US"/>
-              </w:rPr>
-              <w:t>ommunication</w:t>
-            </w:r>
-          </w:p>
-          <w:p>
-            <w:pPr>
-              <w:rPr>
-                <w:sz w:val="28"/>
-                <w:szCs w:val="28"/>
-                <w:lang w:val="en-US"/>
-              </w:rPr>
-            </w:pPr>
-            <w:r>
-              <w:rPr>
-                <w:sz w:val="28"/>
-                <w:szCs w:val="28"/>
-                <w:lang w:val="en-US"/>
-              </w:rPr>
-              <w:t>M</w:t>
-            </w:r>
-            <w:r>
-              <w:rPr>
-                <w:sz w:val="28"/>
-                <w:szCs w:val="28"/>
-                <w:lang w:val="en-US"/>
-              </w:rPr>
-              <w:t xml:space="preserve">ultimedia </w:t>
-            </w:r>
-            <w:r>
-              <w:rPr>
-                <w:sz w:val="28"/>
-                <w:szCs w:val="28"/>
-                <w:lang w:val="en-US"/>
-              </w:rPr>
-              <w:t>P</w:t>
-            </w:r>
-            <w:r>
-              <w:rPr>
-                <w:sz w:val="28"/>
-                <w:szCs w:val="28"/>
-                <w:lang w:val="en-US"/>
-              </w:rPr>
-              <w:t>re-</w:t>
-            </w:r>
-            <w:r>
-              <w:rPr>
-                <w:sz w:val="28"/>
-                <w:szCs w:val="28"/>
-                <w:lang w:val="en-US"/>
-              </w:rPr>
-              <w:t>P</w:t>
-            </w:r>
-            <w:r>
-              <w:rPr>
-                <w:sz w:val="28"/>
-                <w:szCs w:val="28"/>
-                <w:lang w:val="en-US"/>
-              </w:rPr>
-              <w:t xml:space="preserve">roduction </w:t>
-            </w:r>
-            <w:r>
-              <w:rPr>
-                <w:sz w:val="28"/>
-                <w:szCs w:val="28"/>
-                <w:lang w:val="en-US"/>
-              </w:rPr>
-              <w:t>S</w:t>
-            </w:r>
-            <w:r>
-              <w:rPr>
-                <w:sz w:val="28"/>
-                <w:szCs w:val="28"/>
-                <w:lang w:val="en-US"/>
-              </w:rPr>
-              <w:t>tudies</w:t>
-            </w:r>
-          </w:p>
-          <w:p>
-            <w:pPr>
-              <w:rPr>
-                <w:sz w:val="28"/>
-                <w:szCs w:val="28"/>
-                <w:lang w:val="en-US"/>
-              </w:rPr>
-            </w:pPr>
-            <w:r>
-              <w:rPr>
-                <w:sz w:val="28"/>
-                <w:szCs w:val="28"/>
-                <w:lang w:val="en-US"/>
-              </w:rPr>
-              <w:t>N</w:t>
-            </w:r>
-            <w:r>
-              <w:rPr>
-                <w:sz w:val="28"/>
-                <w:szCs w:val="28"/>
-                <w:lang w:val="en-US"/>
-              </w:rPr>
-              <w:t xml:space="preserve">etwork </w:t>
-            </w:r>
-            <w:r>
-              <w:rPr>
-                <w:sz w:val="28"/>
-                <w:szCs w:val="28"/>
-                <w:lang w:val="en-US"/>
-              </w:rPr>
-              <w:t>F</w:t>
-            </w:r>
-            <w:r>
-              <w:rPr>
-                <w:sz w:val="28"/>
-                <w:szCs w:val="28"/>
-                <w:lang w:val="en-US"/>
-              </w:rPr>
-              <w:t>undamentals</w:t>
-            </w:r>
-          </w:p>
-          <w:p>
-            <w:pPr>
-              <w:rPr>
-                <w:rFonts w:hint="eastAsia"/>
                 <w:sz w:val="28"/>
                 <w:szCs w:val="28"/>
                 <w:lang w:val="en-US"/>
@@ -1549,6 +1521,15 @@
                 <w:lang w:val="en-US"/>
               </w:rPr>
             </w:pPr>
+          </w:p>
+          <w:p>
+            <w:pPr>
+              <w:rPr>
+                <w:sz w:val="28"/>
+                <w:szCs w:val="28"/>
+                <w:lang w:val="en-US"/>
+              </w:rPr>
+            </w:pPr>
             <w:r>
               <w:rPr>
                 <w:sz w:val="28"/>
@@ -1588,6 +1569,15 @@
                 <w:lang w:val="en-US"/>
               </w:rPr>
             </w:pPr>
+          </w:p>
+          <w:p>
+            <w:pPr>
+              <w:rPr>
+                <w:sz w:val="28"/>
+                <w:szCs w:val="28"/>
+                <w:lang w:val="en-US"/>
+              </w:rPr>
+            </w:pPr>
             <w:r>
               <w:rPr>
                 <w:sz w:val="28"/>
@@ -1827,7 +1817,6 @@
           <w:p>
             <w:pPr>
               <w:rPr>
-                <w:rFonts w:hint="eastAsia"/>
                 <w:sz w:val="26"/>
                 <w:szCs w:val="26"/>
                 <w:lang w:val="en-US"/>
@@ -1980,6 +1969,15 @@
                 <w:lang w:val="en-US"/>
               </w:rPr>
             </w:pPr>
+          </w:p>
+          <w:p>
+            <w:pPr>
+              <w:rPr>
+                <w:sz w:val="28"/>
+                <w:szCs w:val="28"/>
+                <w:lang w:val="en-US"/>
+              </w:rPr>
+            </w:pPr>
             <w:r>
               <w:rPr>
                 <w:sz w:val="28"/>
@@ -2002,6 +2000,15 @@
                 <w:lang w:val="en-US"/>
               </w:rPr>
             </w:pPr>
+          </w:p>
+          <w:p>
+            <w:pPr>
+              <w:rPr>
+                <w:sz w:val="28"/>
+                <w:szCs w:val="28"/>
+                <w:lang w:val="en-US"/>
+              </w:rPr>
+            </w:pPr>
             <w:r>
               <w:rPr>
                 <w:sz w:val="28"/>
@@ -2134,12 +2141,28 @@
           <w:p>
             <w:pPr>
               <w:rPr>
+                <w:sz w:val="28"/>
+                <w:szCs w:val="28"/>
+                <w:lang w:val="en-US"/>
+              </w:rPr>
+            </w:pPr>
+            <w:r>
+              <w:rPr>
                 <w:rFonts w:hint="eastAsia"/>
                 <w:sz w:val="28"/>
                 <w:szCs w:val="28"/>
                 <w:lang w:val="en-US"/>
               </w:rPr>
-            </w:pPr>
+              <w:t>HTML</w:t>
+            </w:r>
+            <w:r>
+              <w:rPr>
+                <w:sz w:val="28"/>
+                <w:szCs w:val="28"/>
+                <w:lang w:val="en-US"/>
+              </w:rPr>
+              <w:t xml:space="preserve"> + </w:t>
+            </w:r>
             <w:r>
               <w:rPr>
                 <w:rFonts w:hint="eastAsia"/>
@@ -2147,15 +2170,15 @@
                 <w:szCs w:val="28"/>
                 <w:lang w:val="en-US"/>
               </w:rPr>
-              <w:t>HTML</w:t>
-            </w:r>
-            <w:r>
-              <w:rPr>
-                <w:sz w:val="28"/>
-                <w:szCs w:val="28"/>
-                <w:lang w:val="en-US"/>
-              </w:rPr>
-              <w:t xml:space="preserve"> + </w:t>
+              <w:t>CSS</w:t>
+            </w:r>
+            <w:r>
+              <w:rPr>
+                <w:sz w:val="28"/>
+                <w:szCs w:val="28"/>
+                <w:lang w:val="en-US"/>
+              </w:rPr>
+              <w:t xml:space="preserve"> </w:t>
             </w:r>
             <w:r>
               <w:rPr>
@@ -2164,7 +2187,7 @@
                 <w:szCs w:val="28"/>
                 <w:lang w:val="en-US"/>
               </w:rPr>
-              <w:t>CSS</w:t>
+              <w:t>and</w:t>
             </w:r>
             <w:r>
               <w:rPr>
@@ -2181,6 +2204,57 @@
                 <w:szCs w:val="28"/>
                 <w:lang w:val="en-US"/>
               </w:rPr>
+              <w:t>Adobe</w:t>
+            </w:r>
+            <w:r>
+              <w:rPr>
+                <w:sz w:val="28"/>
+                <w:szCs w:val="28"/>
+                <w:lang w:val="en-US"/>
+              </w:rPr>
+              <w:t xml:space="preserve"> </w:t>
+            </w:r>
+            <w:r>
+              <w:rPr>
+                <w:rFonts w:hint="eastAsia"/>
+                <w:sz w:val="28"/>
+                <w:szCs w:val="28"/>
+                <w:lang w:val="en-US"/>
+              </w:rPr>
+              <w:t>XD</w:t>
+            </w:r>
+          </w:p>
+          <w:p>
+            <w:pPr>
+              <w:rPr>
+                <w:sz w:val="28"/>
+                <w:szCs w:val="28"/>
+                <w:lang w:val="en-US"/>
+              </w:rPr>
+            </w:pPr>
+            <w:r>
+              <w:rPr>
+                <w:sz w:val="28"/>
+                <w:szCs w:val="28"/>
+                <w:lang w:val="en-US"/>
+              </w:rPr>
+              <w:t>Video editing skill</w:t>
+            </w:r>
+            <w:r>
+              <w:rPr>
+                <w:sz w:val="28"/>
+                <w:szCs w:val="28"/>
+                <w:lang w:val="en-US"/>
+              </w:rPr>
+              <w:t xml:space="preserve"> </w:t>
+            </w:r>
+            <w:r>
+              <w:rPr>
+                <w:rFonts w:hint="eastAsia"/>
+                <w:sz w:val="28"/>
+                <w:szCs w:val="28"/>
+                <w:lang w:val="en-US"/>
+              </w:rPr>
               <w:t>and</w:t>
             </w:r>
             <w:r>
@@ -2193,74 +2267,6 @@
             </w:r>
             <w:r>
               <w:rPr>
-                <w:rFonts w:hint="eastAsia"/>
-                <w:sz w:val="28"/>
-                <w:szCs w:val="28"/>
-                <w:lang w:val="en-US"/>
-              </w:rPr>
-              <w:t>Adobe</w:t>
-            </w:r>
-            <w:r>
-              <w:rPr>
-                <w:sz w:val="28"/>
-                <w:szCs w:val="28"/>
-                <w:lang w:val="en-US"/>
-              </w:rPr>
-              <w:t xml:space="preserve"> </w:t>
-            </w:r>
-            <w:r>
-              <w:rPr>
-                <w:rFonts w:hint="eastAsia"/>
-                <w:sz w:val="28"/>
-                <w:szCs w:val="28"/>
-                <w:lang w:val="en-US"/>
-              </w:rPr>
-              <w:t>XD</w:t>
-            </w:r>
-          </w:p>
-          <w:p>
-            <w:pPr>
-              <w:rPr>
-                <w:sz w:val="28"/>
-                <w:szCs w:val="28"/>
-                <w:lang w:val="en-US"/>
-              </w:rPr>
-            </w:pPr>
-            <w:r>
-              <w:rPr>
-                <w:sz w:val="28"/>
-                <w:szCs w:val="28"/>
-                <w:lang w:val="en-US"/>
-              </w:rPr>
-              <w:t>Video editing skill</w:t>
-            </w:r>
-            <w:r>
-              <w:rPr>
-                <w:sz w:val="28"/>
-                <w:szCs w:val="28"/>
-                <w:lang w:val="en-US"/>
-              </w:rPr>
-              <w:t xml:space="preserve"> </w:t>
-            </w:r>
-            <w:r>
-              <w:rPr>
-                <w:rFonts w:hint="eastAsia"/>
-                <w:sz w:val="28"/>
-                <w:szCs w:val="28"/>
-                <w:lang w:val="en-US"/>
-              </w:rPr>
-              <w:t>and</w:t>
-            </w:r>
-            <w:r>
-              <w:rPr>
-                <w:sz w:val="28"/>
-                <w:szCs w:val="28"/>
-                <w:lang w:val="en-US"/>
-              </w:rPr>
-              <w:t xml:space="preserve"> </w:t>
-            </w:r>
-            <w:r>
-              <w:rPr>
                 <w:sz w:val="28"/>
                 <w:szCs w:val="28"/>
                 <w:lang w:val="en-US"/>
@@ -2282,6 +2288,7 @@
                 <w:szCs w:val="28"/>
                 <w:lang w:val="en-US"/>
               </w:rPr>
+              <w:lastRenderedPageBreak/>
               <w:t>Basic computer operation skill such as word processing, spreadsheet and e-mail capabilities</w:t>
             </w:r>
           </w:p>
@@ -2309,6 +2316,7 @@
                 <w:szCs w:val="28"/>
                 <w:lang w:val="en-US"/>
               </w:rPr>
+              <w:lastRenderedPageBreak/>
               <w:t>References</w:t>
             </w:r>
           </w:p>

--- a/cv/cv.docx
+++ b/cv/cv.docx
@@ -59,7 +59,6 @@
       <w:pPr>
         <w:jc w:val="center"/>
         <w:rPr>
-          <w:rFonts w:hint="eastAsia"/>
           <w:sz w:val="28"/>
           <w:szCs w:val="28"/>
           <w:lang w:val="en-US"/>
@@ -76,25 +75,7 @@
             <w:szCs w:val="28"/>
             <w:lang w:val="en-US"/>
           </w:rPr>
-          <w:t>y</w:t>
-        </w:r>
-        <w:r>
-          <w:rPr>
-            <w:rStyle w:val="a3"/>
-            <w:sz w:val="28"/>
-            <w:szCs w:val="28"/>
-            <w:lang w:val="en-US"/>
-          </w:rPr>
-          <w:t>a</w:t>
-        </w:r>
-        <w:r>
-          <w:rPr>
-            <w:rStyle w:val="a3"/>
-            <w:sz w:val="28"/>
-            <w:szCs w:val="28"/>
-            <w:lang w:val="en-US"/>
-          </w:rPr>
-          <w:t>o907765062@gmail.com</w:t>
+          <w:t>yao907765062@gmail.com</w:t>
         </w:r>
       </w:hyperlink>
     </w:p>
@@ -115,34 +96,7 @@
             <w:szCs w:val="28"/>
             <w:lang w:val="en-US"/>
           </w:rPr>
-          <w:t xml:space="preserve">My Web: </w:t>
-        </w:r>
-        <w:r>
-          <w:rPr>
-            <w:rStyle w:val="a3"/>
-            <w:sz w:val="28"/>
-            <w:szCs w:val="28"/>
-            <w:lang w:val="en-US"/>
-          </w:rPr>
-          <w:t>https://yao907765062.github.io/index.</w:t>
-        </w:r>
-        <w:r>
-          <w:rPr>
-            <w:rStyle w:val="a3"/>
-            <w:sz w:val="28"/>
-            <w:szCs w:val="28"/>
-            <w:lang w:val="en-US"/>
-          </w:rPr>
-          <w:t>h</w:t>
-        </w:r>
-        <w:r>
-          <w:rPr>
-            <w:rStyle w:val="a3"/>
-            <w:sz w:val="28"/>
-            <w:szCs w:val="28"/>
-            <w:lang w:val="en-US"/>
-          </w:rPr>
-          <w:t>tml</w:t>
+          <w:t>My Web: https://yao907765062.github.io/index.html</w:t>
         </w:r>
       </w:hyperlink>
     </w:p>
@@ -1642,17 +1596,17 @@
                 <w:szCs w:val="28"/>
                 <w:lang w:val="en-US"/>
               </w:rPr>
-              <w:t xml:space="preserve">     </w:t>
-            </w:r>
-            <w:proofErr w:type="gramStart"/>
-            <w:r>
-              <w:rPr>
-                <w:sz w:val="28"/>
-                <w:szCs w:val="28"/>
-                <w:lang w:val="en-US"/>
-              </w:rPr>
-              <w:t xml:space="preserve">   </w:t>
-            </w:r>
+              <w:t xml:space="preserve">        </w:t>
+            </w:r>
+          </w:p>
+          <w:p>
+            <w:pPr>
+              <w:rPr>
+                <w:sz w:val="28"/>
+                <w:szCs w:val="28"/>
+                <w:lang w:val="en-US"/>
+              </w:rPr>
+            </w:pPr>
             <w:r>
               <w:rPr>
                 <w:rFonts w:hint="eastAsia"/>
@@ -1662,7 +1616,6 @@
               </w:rPr>
               <w:t>(</w:t>
             </w:r>
-            <w:proofErr w:type="gramEnd"/>
             <w:r>
               <w:rPr>
                 <w:sz w:val="26"/>
@@ -1682,7 +1635,6 @@
           </w:p>
           <w:p>
             <w:pPr>
-              <w:ind w:firstLineChars="1450" w:firstLine="3770"/>
               <w:rPr>
                 <w:sz w:val="28"/>
                 <w:szCs w:val="28"/>
@@ -1704,56 +1656,6 @@
                 <w:lang w:val="en-US"/>
               </w:rPr>
               <w:t>Workplace Interaction</w:t>
-            </w:r>
-            <w:r>
-              <w:rPr>
-                <w:sz w:val="26"/>
-                <w:szCs w:val="26"/>
-                <w:lang w:val="en-US"/>
-              </w:rPr>
-              <w:t>)</w:t>
-            </w:r>
-          </w:p>
-          <w:p>
-            <w:pPr>
-              <w:rPr>
-                <w:sz w:val="26"/>
-                <w:szCs w:val="26"/>
-                <w:lang w:val="en-US"/>
-              </w:rPr>
-            </w:pPr>
-            <w:r>
-              <w:rPr>
-                <w:rFonts w:hint="eastAsia"/>
-                <w:sz w:val="28"/>
-                <w:szCs w:val="28"/>
-                <w:lang w:val="en-US"/>
-              </w:rPr>
-              <w:t xml:space="preserve"> </w:t>
-            </w:r>
-            <w:r>
-              <w:rPr>
-                <w:sz w:val="28"/>
-                <w:szCs w:val="28"/>
-                <w:lang w:val="en-US"/>
-              </w:rPr>
-              <w:t xml:space="preserve">                                                         </w:t>
-            </w:r>
-            <w:r>
-              <w:rPr>
-                <w:sz w:val="28"/>
-                <w:szCs w:val="28"/>
-                <w:lang w:val="en-US"/>
-              </w:rPr>
-              <w:t xml:space="preserve"> (</w:t>
-            </w:r>
-            <w:r>
-              <w:rPr>
-                <w:sz w:val="26"/>
-                <w:szCs w:val="26"/>
-                <w:lang w:val="en-US"/>
-              </w:rPr>
-              <w:t>Workplace Correspondence</w:t>
             </w:r>
             <w:r>
               <w:rPr>
@@ -1779,7 +1681,7 @@
                 <w:szCs w:val="26"/>
                 <w:lang w:val="en-US"/>
               </w:rPr>
-              <w:t xml:space="preserve"> </w:t>
+              <w:t>(</w:t>
             </w:r>
             <w:r>
               <w:rPr>
@@ -1787,7 +1689,7 @@
                 <w:szCs w:val="26"/>
                 <w:lang w:val="en-US"/>
               </w:rPr>
-              <w:t xml:space="preserve">                                                              </w:t>
+              <w:t>Workplace Correspondence</w:t>
             </w:r>
             <w:r>
               <w:rPr>
@@ -1795,50 +1697,50 @@
                 <w:szCs w:val="26"/>
                 <w:lang w:val="en-US"/>
               </w:rPr>
-              <w:t>(</w:t>
-            </w:r>
-            <w:r>
+              <w:t>)</w:t>
+            </w:r>
+          </w:p>
+          <w:p>
+            <w:pPr>
               <w:rPr>
                 <w:sz w:val="26"/>
                 <w:szCs w:val="26"/>
                 <w:lang w:val="en-US"/>
               </w:rPr>
-              <w:t>Promotional Materials</w:t>
-            </w:r>
+            </w:pPr>
             <w:r>
               <w:rPr>
                 <w:sz w:val="26"/>
                 <w:szCs w:val="26"/>
                 <w:lang w:val="en-US"/>
               </w:rPr>
-              <w:t>)</w:t>
-            </w:r>
-          </w:p>
-          <w:p>
-            <w:pPr>
+              <w:t>(</w:t>
+            </w:r>
+            <w:r>
               <w:rPr>
                 <w:sz w:val="26"/>
                 <w:szCs w:val="26"/>
                 <w:lang w:val="en-US"/>
               </w:rPr>
-            </w:pPr>
-            <w:r>
-              <w:rPr>
-                <w:rFonts w:hint="eastAsia"/>
+              <w:t>Promotional Materials</w:t>
+            </w:r>
+            <w:r>
+              <w:rPr>
                 <w:sz w:val="26"/>
                 <w:szCs w:val="26"/>
                 <w:lang w:val="en-US"/>
               </w:rPr>
-              <w:t xml:space="preserve"> </w:t>
-            </w:r>
-            <w:r>
+              <w:t>)</w:t>
+            </w:r>
+          </w:p>
+          <w:p>
+            <w:pPr>
               <w:rPr>
                 <w:sz w:val="26"/>
                 <w:szCs w:val="26"/>
                 <w:lang w:val="en-US"/>
               </w:rPr>
-              <w:t xml:space="preserve">                                                              </w:t>
-            </w:r>
+            </w:pPr>
             <w:r>
               <w:rPr>
                 <w:sz w:val="26"/>
@@ -1873,6 +1775,15 @@
               </w:rPr>
               <w:t>)</w:t>
             </w:r>
+          </w:p>
+          <w:p>
+            <w:pPr>
+              <w:rPr>
+                <w:sz w:val="26"/>
+                <w:szCs w:val="26"/>
+                <w:lang w:val="en-US"/>
+              </w:rPr>
+            </w:pPr>
           </w:p>
           <w:p>
             <w:pPr>
@@ -2153,6 +2064,7 @@
                 <w:szCs w:val="28"/>
                 <w:lang w:val="en-US"/>
               </w:rPr>
+              <w:lastRenderedPageBreak/>
               <w:t>HTML</w:t>
             </w:r>
             <w:r>
@@ -2288,7 +2200,6 @@
                 <w:szCs w:val="28"/>
                 <w:lang w:val="en-US"/>
               </w:rPr>
-              <w:lastRenderedPageBreak/>
               <w:t>Basic computer operation skill such as word processing, spreadsheet and e-mail capabilities</w:t>
             </w:r>
           </w:p>

--- a/cv/cv.docx
+++ b/cv/cv.docx
@@ -262,7 +262,7 @@
       </w:tr>
       <w:tr>
         <w:trPr>
-          <w:trHeight w:val="4383"/>
+          <w:trHeight w:val="2223"/>
         </w:trPr>
         <w:tc>
           <w:tcPr>
@@ -410,7 +410,24 @@
                 <w:szCs w:val="28"/>
                 <w:lang w:val="en-US"/>
               </w:rPr>
-              <w:t xml:space="preserve">                        M</w:t>
+              <w:t xml:space="preserve">                        </w:t>
+            </w:r>
+          </w:p>
+          <w:p>
+            <w:pPr>
+              <w:rPr>
+                <w:sz w:val="28"/>
+                <w:szCs w:val="28"/>
+                <w:lang w:val="en-US"/>
+              </w:rPr>
+            </w:pPr>
+            <w:r>
+              <w:rPr>
+                <w:sz w:val="28"/>
+                <w:szCs w:val="28"/>
+                <w:lang w:val="en-US"/>
+              </w:rPr>
+              <w:t>M</w:t>
             </w:r>
             <w:r>
               <w:rPr>
@@ -515,7 +532,24 @@
                 <w:szCs w:val="28"/>
                 <w:lang w:val="en-US"/>
               </w:rPr>
-              <w:t xml:space="preserve">            I</w:t>
+              <w:t xml:space="preserve">            </w:t>
+            </w:r>
+          </w:p>
+          <w:p>
+            <w:pPr>
+              <w:rPr>
+                <w:sz w:val="28"/>
+                <w:szCs w:val="28"/>
+                <w:lang w:val="en-US"/>
+              </w:rPr>
+            </w:pPr>
+            <w:r>
+              <w:rPr>
+                <w:sz w:val="28"/>
+                <w:szCs w:val="28"/>
+                <w:lang w:val="en-US"/>
+              </w:rPr>
+              <w:t>I</w:t>
             </w:r>
             <w:r>
               <w:rPr>
@@ -604,7 +638,24 @@
                 <w:szCs w:val="28"/>
                 <w:lang w:val="en-US"/>
               </w:rPr>
-              <w:t xml:space="preserve">                                     W</w:t>
+              <w:t xml:space="preserve">                                     </w:t>
+            </w:r>
+          </w:p>
+          <w:p>
+            <w:pPr>
+              <w:rPr>
+                <w:sz w:val="28"/>
+                <w:szCs w:val="28"/>
+                <w:lang w:val="en-US"/>
+              </w:rPr>
+            </w:pPr>
+            <w:r>
+              <w:rPr>
+                <w:sz w:val="28"/>
+                <w:szCs w:val="28"/>
+                <w:lang w:val="en-US"/>
+              </w:rPr>
+              <w:t>W</w:t>
             </w:r>
             <w:r>
               <w:rPr>
@@ -693,7 +744,24 @@
                 <w:szCs w:val="28"/>
                 <w:lang w:val="en-US"/>
               </w:rPr>
-              <w:t xml:space="preserve">               D</w:t>
+              <w:t xml:space="preserve">               </w:t>
+            </w:r>
+          </w:p>
+          <w:p>
+            <w:pPr>
+              <w:rPr>
+                <w:sz w:val="28"/>
+                <w:szCs w:val="28"/>
+                <w:lang w:val="en-US"/>
+              </w:rPr>
+            </w:pPr>
+            <w:r>
+              <w:rPr>
+                <w:sz w:val="28"/>
+                <w:szCs w:val="28"/>
+                <w:lang w:val="en-US"/>
+              </w:rPr>
+              <w:t>D</w:t>
             </w:r>
             <w:r>
               <w:rPr>
@@ -735,129 +803,53 @@
               </w:rPr>
               <w:t>roduction</w:t>
             </w:r>
-          </w:p>
-          <w:p>
-            <w:pPr>
-              <w:rPr>
-                <w:sz w:val="28"/>
-                <w:szCs w:val="28"/>
-                <w:lang w:val="en-US"/>
-              </w:rPr>
-            </w:pPr>
-            <w:r>
-              <w:rPr>
-                <w:sz w:val="28"/>
-                <w:szCs w:val="28"/>
-                <w:lang w:val="en-US"/>
-              </w:rPr>
-              <w:t>I</w:t>
-            </w:r>
-            <w:r>
-              <w:rPr>
-                <w:sz w:val="28"/>
-                <w:szCs w:val="28"/>
-                <w:lang w:val="en-US"/>
-              </w:rPr>
-              <w:t xml:space="preserve">nformation </w:t>
-            </w:r>
-            <w:r>
-              <w:rPr>
-                <w:sz w:val="28"/>
-                <w:szCs w:val="28"/>
-                <w:lang w:val="en-US"/>
-              </w:rPr>
-              <w:t>T</w:t>
-            </w:r>
-            <w:r>
-              <w:rPr>
-                <w:sz w:val="28"/>
-                <w:szCs w:val="28"/>
-                <w:lang w:val="en-US"/>
-              </w:rPr>
-              <w:t xml:space="preserve">echnology </w:t>
-            </w:r>
-            <w:r>
-              <w:rPr>
-                <w:sz w:val="28"/>
-                <w:szCs w:val="28"/>
-                <w:lang w:val="en-US"/>
-              </w:rPr>
-              <w:t>E</w:t>
-            </w:r>
-            <w:r>
-              <w:rPr>
-                <w:sz w:val="28"/>
-                <w:szCs w:val="28"/>
-                <w:lang w:val="en-US"/>
-              </w:rPr>
-              <w:t xml:space="preserve">ssentials </w:t>
-            </w:r>
-            <w:r>
-              <w:rPr>
-                <w:sz w:val="28"/>
-                <w:szCs w:val="28"/>
-                <w:lang w:val="en-US"/>
-              </w:rPr>
-              <w:t>M</w:t>
-            </w:r>
-            <w:r>
-              <w:rPr>
-                <w:sz w:val="28"/>
-                <w:szCs w:val="28"/>
-                <w:lang w:val="en-US"/>
-              </w:rPr>
-              <w:t>edia</w:t>
-            </w:r>
-          </w:p>
-          <w:p>
-            <w:pPr>
-              <w:rPr>
-                <w:sz w:val="28"/>
-                <w:szCs w:val="28"/>
-                <w:lang w:val="en-US"/>
-              </w:rPr>
-            </w:pPr>
-            <w:r>
-              <w:rPr>
-                <w:sz w:val="28"/>
-                <w:szCs w:val="28"/>
-                <w:lang w:val="en-US"/>
-              </w:rPr>
-              <w:t>I</w:t>
-            </w:r>
-            <w:r>
-              <w:rPr>
-                <w:sz w:val="28"/>
-                <w:szCs w:val="28"/>
-                <w:lang w:val="en-US"/>
-              </w:rPr>
-              <w:t xml:space="preserve">ntroduction </w:t>
-            </w:r>
-            <w:proofErr w:type="gramStart"/>
-            <w:r>
-              <w:rPr>
-                <w:sz w:val="28"/>
-                <w:szCs w:val="28"/>
-                <w:lang w:val="en-US"/>
-              </w:rPr>
-              <w:t>T</w:t>
-            </w:r>
-            <w:r>
-              <w:rPr>
-                <w:sz w:val="28"/>
-                <w:szCs w:val="28"/>
-                <w:lang w:val="en-US"/>
-              </w:rPr>
-              <w:t>o</w:t>
-            </w:r>
-            <w:proofErr w:type="gramEnd"/>
-            <w:r>
-              <w:rPr>
-                <w:sz w:val="28"/>
-                <w:szCs w:val="28"/>
-                <w:lang w:val="en-US"/>
-              </w:rPr>
-              <w:t xml:space="preserve"> </w:t>
+            <w:r>
+              <w:rPr>
+                <w:sz w:val="28"/>
+                <w:szCs w:val="28"/>
+                <w:lang w:val="en-US"/>
+              </w:rPr>
+              <w:t xml:space="preserve"> M</w:t>
+            </w:r>
+            <w:r>
+              <w:rPr>
+                <w:sz w:val="28"/>
+                <w:szCs w:val="28"/>
+                <w:lang w:val="en-US"/>
+              </w:rPr>
+              <w:t xml:space="preserve">otion </w:t>
+            </w:r>
+            <w:r>
+              <w:rPr>
+                <w:sz w:val="28"/>
+                <w:szCs w:val="28"/>
+                <w:lang w:val="en-US"/>
+              </w:rPr>
+              <w:t>G</w:t>
+            </w:r>
+            <w:r>
+              <w:rPr>
+                <w:sz w:val="28"/>
+                <w:szCs w:val="28"/>
+                <w:lang w:val="en-US"/>
+              </w:rPr>
+              <w:t>raphics</w:t>
+            </w:r>
+            <w:r>
+              <w:rPr>
+                <w:sz w:val="28"/>
+                <w:szCs w:val="28"/>
+                <w:lang w:val="en-US"/>
+              </w:rPr>
+              <w:t xml:space="preserve">                            M</w:t>
+            </w:r>
+            <w:r>
+              <w:rPr>
+                <w:sz w:val="28"/>
+                <w:szCs w:val="28"/>
+                <w:lang w:val="en-US"/>
+              </w:rPr>
+              <w:t xml:space="preserve">ultimedia </w:t>
             </w:r>
             <w:r>
               <w:rPr>
@@ -873,74 +865,7 @@
                 <w:szCs w:val="28"/>
                 <w:lang w:val="en-US"/>
               </w:rPr>
-              <w:t xml:space="preserve">rogramming </w:t>
-            </w:r>
-          </w:p>
-          <w:p>
-            <w:pPr>
-              <w:rPr>
-                <w:sz w:val="28"/>
-                <w:szCs w:val="28"/>
-                <w:lang w:val="en-US"/>
-              </w:rPr>
-            </w:pPr>
-            <w:r>
-              <w:rPr>
-                <w:sz w:val="28"/>
-                <w:szCs w:val="28"/>
-                <w:lang w:val="en-US"/>
-              </w:rPr>
-              <w:t>D</w:t>
-            </w:r>
-            <w:r>
-              <w:rPr>
-                <w:sz w:val="28"/>
-                <w:szCs w:val="28"/>
-                <w:lang w:val="en-US"/>
-              </w:rPr>
-              <w:t xml:space="preserve">igital </w:t>
-            </w:r>
-            <w:r>
-              <w:rPr>
-                <w:sz w:val="28"/>
-                <w:szCs w:val="28"/>
-                <w:lang w:val="en-US"/>
-              </w:rPr>
-              <w:t>V</w:t>
-            </w:r>
-            <w:r>
-              <w:rPr>
-                <w:sz w:val="28"/>
-                <w:szCs w:val="28"/>
-                <w:lang w:val="en-US"/>
-              </w:rPr>
-              <w:t xml:space="preserve">ideo </w:t>
-            </w:r>
-            <w:proofErr w:type="gramStart"/>
-            <w:r>
-              <w:rPr>
-                <w:sz w:val="28"/>
-                <w:szCs w:val="28"/>
-                <w:lang w:val="en-US"/>
-              </w:rPr>
-              <w:t>A</w:t>
-            </w:r>
-            <w:r>
-              <w:rPr>
-                <w:sz w:val="28"/>
-                <w:szCs w:val="28"/>
-                <w:lang w:val="en-US"/>
-              </w:rPr>
-              <w:t>nd</w:t>
-            </w:r>
-            <w:proofErr w:type="gramEnd"/>
-            <w:r>
-              <w:rPr>
-                <w:sz w:val="28"/>
-                <w:szCs w:val="28"/>
-                <w:lang w:val="en-US"/>
-              </w:rPr>
-              <w:t xml:space="preserve"> </w:t>
+              <w:t>ost-</w:t>
             </w:r>
             <w:r>
               <w:rPr>
@@ -956,505 +881,7 @@
                 <w:szCs w:val="28"/>
                 <w:lang w:val="en-US"/>
               </w:rPr>
-              <w:t xml:space="preserve">hotography </w:t>
-            </w:r>
-            <w:r>
-              <w:rPr>
-                <w:sz w:val="28"/>
-                <w:szCs w:val="28"/>
-                <w:lang w:val="en-US"/>
-              </w:rPr>
-              <w:t>F</w:t>
-            </w:r>
-            <w:r>
-              <w:rPr>
-                <w:sz w:val="28"/>
-                <w:szCs w:val="28"/>
-                <w:lang w:val="en-US"/>
-              </w:rPr>
-              <w:t>undamentals</w:t>
-            </w:r>
-          </w:p>
-          <w:p>
-            <w:pPr>
-              <w:rPr>
-                <w:sz w:val="28"/>
-                <w:szCs w:val="28"/>
-                <w:lang w:val="en-US"/>
-              </w:rPr>
-            </w:pPr>
-            <w:r>
-              <w:rPr>
-                <w:sz w:val="28"/>
-                <w:szCs w:val="28"/>
-                <w:lang w:val="en-US"/>
-              </w:rPr>
-              <w:t>M</w:t>
-            </w:r>
-            <w:r>
-              <w:rPr>
-                <w:sz w:val="28"/>
-                <w:szCs w:val="28"/>
-                <w:lang w:val="en-US"/>
-              </w:rPr>
-              <w:t xml:space="preserve">otion </w:t>
-            </w:r>
-            <w:r>
-              <w:rPr>
-                <w:sz w:val="28"/>
-                <w:szCs w:val="28"/>
-                <w:lang w:val="en-US"/>
-              </w:rPr>
-              <w:t>G</w:t>
-            </w:r>
-            <w:r>
-              <w:rPr>
-                <w:sz w:val="28"/>
-                <w:szCs w:val="28"/>
-                <w:lang w:val="en-US"/>
-              </w:rPr>
-              <w:t>raphics</w:t>
-            </w:r>
-            <w:r>
-              <w:rPr>
-                <w:sz w:val="28"/>
-                <w:szCs w:val="28"/>
-                <w:lang w:val="en-US"/>
-              </w:rPr>
-              <w:t xml:space="preserve">                            M</w:t>
-            </w:r>
-            <w:r>
-              <w:rPr>
-                <w:sz w:val="28"/>
-                <w:szCs w:val="28"/>
-                <w:lang w:val="en-US"/>
-              </w:rPr>
-              <w:t xml:space="preserve">ultimedia </w:t>
-            </w:r>
-            <w:r>
-              <w:rPr>
-                <w:sz w:val="28"/>
-                <w:szCs w:val="28"/>
-                <w:lang w:val="en-US"/>
-              </w:rPr>
-              <w:t>P</w:t>
-            </w:r>
-            <w:r>
-              <w:rPr>
-                <w:sz w:val="28"/>
-                <w:szCs w:val="28"/>
-                <w:lang w:val="en-US"/>
-              </w:rPr>
-              <w:t>ost-</w:t>
-            </w:r>
-            <w:r>
-              <w:rPr>
-                <w:sz w:val="28"/>
-                <w:szCs w:val="28"/>
-                <w:lang w:val="en-US"/>
-              </w:rPr>
-              <w:t>P</w:t>
-            </w:r>
-            <w:r>
-              <w:rPr>
-                <w:sz w:val="28"/>
-                <w:szCs w:val="28"/>
-                <w:lang w:val="en-US"/>
-              </w:rPr>
               <w:t>roduction</w:t>
-            </w:r>
-            <w:r>
-              <w:rPr>
-                <w:sz w:val="28"/>
-                <w:szCs w:val="28"/>
-                <w:lang w:val="en-US"/>
-              </w:rPr>
-              <w:t xml:space="preserve">  </w:t>
-            </w:r>
-          </w:p>
-          <w:p>
-            <w:pPr>
-              <w:rPr>
-                <w:sz w:val="28"/>
-                <w:szCs w:val="28"/>
-                <w:lang w:val="en-US"/>
-              </w:rPr>
-            </w:pPr>
-            <w:r>
-              <w:rPr>
-                <w:sz w:val="28"/>
-                <w:szCs w:val="28"/>
-                <w:lang w:val="en-US"/>
-              </w:rPr>
-              <w:t>V</w:t>
-            </w:r>
-            <w:r>
-              <w:rPr>
-                <w:sz w:val="28"/>
-                <w:szCs w:val="28"/>
-                <w:lang w:val="en-US"/>
-              </w:rPr>
-              <w:t>irtual/</w:t>
-            </w:r>
-            <w:r>
-              <w:rPr>
-                <w:sz w:val="28"/>
-                <w:szCs w:val="28"/>
-                <w:lang w:val="en-US"/>
-              </w:rPr>
-              <w:t>A</w:t>
-            </w:r>
-            <w:r>
-              <w:rPr>
-                <w:sz w:val="28"/>
-                <w:szCs w:val="28"/>
-                <w:lang w:val="en-US"/>
-              </w:rPr>
-              <w:t xml:space="preserve">ugmented </w:t>
-            </w:r>
-            <w:r>
-              <w:rPr>
-                <w:sz w:val="28"/>
-                <w:szCs w:val="28"/>
-                <w:lang w:val="en-US"/>
-              </w:rPr>
-              <w:t>R</w:t>
-            </w:r>
-            <w:r>
-              <w:rPr>
-                <w:sz w:val="28"/>
-                <w:szCs w:val="28"/>
-                <w:lang w:val="en-US"/>
-              </w:rPr>
-              <w:t xml:space="preserve">eality </w:t>
-            </w:r>
-            <w:r>
-              <w:rPr>
-                <w:sz w:val="28"/>
-                <w:szCs w:val="28"/>
-                <w:lang w:val="en-US"/>
-              </w:rPr>
-              <w:t>S</w:t>
-            </w:r>
-            <w:r>
-              <w:rPr>
-                <w:sz w:val="28"/>
-                <w:szCs w:val="28"/>
-                <w:lang w:val="en-US"/>
-              </w:rPr>
-              <w:t>tudies</w:t>
-            </w:r>
-          </w:p>
-          <w:p>
-            <w:pPr>
-              <w:rPr>
-                <w:sz w:val="28"/>
-                <w:szCs w:val="28"/>
-                <w:lang w:val="en-US"/>
-              </w:rPr>
-            </w:pPr>
-            <w:r>
-              <w:rPr>
-                <w:sz w:val="28"/>
-                <w:szCs w:val="28"/>
-                <w:lang w:val="en-US"/>
-              </w:rPr>
-              <w:t>I</w:t>
-            </w:r>
-            <w:r>
-              <w:rPr>
-                <w:sz w:val="28"/>
-                <w:szCs w:val="28"/>
-                <w:lang w:val="en-US"/>
-              </w:rPr>
-              <w:t xml:space="preserve">ntroduction </w:t>
-            </w:r>
-            <w:proofErr w:type="gramStart"/>
-            <w:r>
-              <w:rPr>
-                <w:sz w:val="28"/>
-                <w:szCs w:val="28"/>
-                <w:lang w:val="en-US"/>
-              </w:rPr>
-              <w:t>T</w:t>
-            </w:r>
-            <w:r>
-              <w:rPr>
-                <w:sz w:val="28"/>
-                <w:szCs w:val="28"/>
-                <w:lang w:val="en-US"/>
-              </w:rPr>
-              <w:t>o</w:t>
-            </w:r>
-            <w:proofErr w:type="gramEnd"/>
-            <w:r>
-              <w:rPr>
-                <w:sz w:val="28"/>
-                <w:szCs w:val="28"/>
-                <w:lang w:val="en-US"/>
-              </w:rPr>
-              <w:t xml:space="preserve"> </w:t>
-            </w:r>
-            <w:r>
-              <w:rPr>
-                <w:sz w:val="28"/>
-                <w:szCs w:val="28"/>
-                <w:lang w:val="en-US"/>
-              </w:rPr>
-              <w:t>V</w:t>
-            </w:r>
-            <w:r>
-              <w:rPr>
-                <w:sz w:val="28"/>
-                <w:szCs w:val="28"/>
-                <w:lang w:val="en-US"/>
-              </w:rPr>
-              <w:t xml:space="preserve">isual </w:t>
-            </w:r>
-            <w:r>
-              <w:rPr>
-                <w:sz w:val="28"/>
-                <w:szCs w:val="28"/>
-                <w:lang w:val="en-US"/>
-              </w:rPr>
-              <w:t>C</w:t>
-            </w:r>
-            <w:r>
-              <w:rPr>
-                <w:sz w:val="28"/>
-                <w:szCs w:val="28"/>
-                <w:lang w:val="en-US"/>
-              </w:rPr>
-              <w:t>ommunication</w:t>
-            </w:r>
-          </w:p>
-          <w:p>
-            <w:pPr>
-              <w:rPr>
-                <w:sz w:val="28"/>
-                <w:szCs w:val="28"/>
-                <w:lang w:val="en-US"/>
-              </w:rPr>
-            </w:pPr>
-            <w:r>
-              <w:rPr>
-                <w:sz w:val="28"/>
-                <w:szCs w:val="28"/>
-                <w:lang w:val="en-US"/>
-              </w:rPr>
-              <w:t>M</w:t>
-            </w:r>
-            <w:r>
-              <w:rPr>
-                <w:sz w:val="28"/>
-                <w:szCs w:val="28"/>
-                <w:lang w:val="en-US"/>
-              </w:rPr>
-              <w:t xml:space="preserve">ultimedia </w:t>
-            </w:r>
-            <w:r>
-              <w:rPr>
-                <w:sz w:val="28"/>
-                <w:szCs w:val="28"/>
-                <w:lang w:val="en-US"/>
-              </w:rPr>
-              <w:t>P</w:t>
-            </w:r>
-            <w:r>
-              <w:rPr>
-                <w:sz w:val="28"/>
-                <w:szCs w:val="28"/>
-                <w:lang w:val="en-US"/>
-              </w:rPr>
-              <w:t>re-</w:t>
-            </w:r>
-            <w:r>
-              <w:rPr>
-                <w:sz w:val="28"/>
-                <w:szCs w:val="28"/>
-                <w:lang w:val="en-US"/>
-              </w:rPr>
-              <w:t>P</w:t>
-            </w:r>
-            <w:r>
-              <w:rPr>
-                <w:sz w:val="28"/>
-                <w:szCs w:val="28"/>
-                <w:lang w:val="en-US"/>
-              </w:rPr>
-              <w:t xml:space="preserve">roduction </w:t>
-            </w:r>
-            <w:r>
-              <w:rPr>
-                <w:sz w:val="28"/>
-                <w:szCs w:val="28"/>
-                <w:lang w:val="en-US"/>
-              </w:rPr>
-              <w:t>S</w:t>
-            </w:r>
-            <w:r>
-              <w:rPr>
-                <w:sz w:val="28"/>
-                <w:szCs w:val="28"/>
-                <w:lang w:val="en-US"/>
-              </w:rPr>
-              <w:t>tudies</w:t>
-            </w:r>
-          </w:p>
-          <w:p>
-            <w:pPr>
-              <w:rPr>
-                <w:sz w:val="28"/>
-                <w:szCs w:val="28"/>
-                <w:lang w:val="en-US"/>
-              </w:rPr>
-            </w:pPr>
-            <w:r>
-              <w:rPr>
-                <w:sz w:val="28"/>
-                <w:szCs w:val="28"/>
-                <w:lang w:val="en-US"/>
-              </w:rPr>
-              <w:t>N</w:t>
-            </w:r>
-            <w:r>
-              <w:rPr>
-                <w:sz w:val="28"/>
-                <w:szCs w:val="28"/>
-                <w:lang w:val="en-US"/>
-              </w:rPr>
-              <w:t xml:space="preserve">etwork </w:t>
-            </w:r>
-            <w:r>
-              <w:rPr>
-                <w:sz w:val="28"/>
-                <w:szCs w:val="28"/>
-                <w:lang w:val="en-US"/>
-              </w:rPr>
-              <w:t>F</w:t>
-            </w:r>
-            <w:r>
-              <w:rPr>
-                <w:sz w:val="28"/>
-                <w:szCs w:val="28"/>
-                <w:lang w:val="en-US"/>
-              </w:rPr>
-              <w:t>undamentals</w:t>
-            </w:r>
-          </w:p>
-          <w:p>
-            <w:pPr>
-              <w:rPr>
-                <w:sz w:val="28"/>
-                <w:szCs w:val="28"/>
-                <w:lang w:val="en-US"/>
-              </w:rPr>
-            </w:pPr>
-            <w:r>
-              <w:rPr>
-                <w:sz w:val="28"/>
-                <w:szCs w:val="28"/>
-                <w:lang w:val="en-US"/>
-              </w:rPr>
-              <w:t>L</w:t>
-            </w:r>
-            <w:r>
-              <w:rPr>
-                <w:sz w:val="28"/>
-                <w:szCs w:val="28"/>
-                <w:lang w:val="en-US"/>
-              </w:rPr>
-              <w:t xml:space="preserve">ive </w:t>
-            </w:r>
-            <w:r>
-              <w:rPr>
-                <w:sz w:val="28"/>
-                <w:szCs w:val="28"/>
-                <w:lang w:val="en-US"/>
-              </w:rPr>
-              <w:t>E</w:t>
-            </w:r>
-            <w:r>
-              <w:rPr>
-                <w:sz w:val="28"/>
-                <w:szCs w:val="28"/>
-                <w:lang w:val="en-US"/>
-              </w:rPr>
-              <w:t xml:space="preserve">ntertainment </w:t>
-            </w:r>
-            <w:proofErr w:type="gramStart"/>
-            <w:r>
-              <w:rPr>
-                <w:sz w:val="28"/>
-                <w:szCs w:val="28"/>
-                <w:lang w:val="en-US"/>
-              </w:rPr>
-              <w:t>A</w:t>
-            </w:r>
-            <w:r>
-              <w:rPr>
-                <w:sz w:val="28"/>
-                <w:szCs w:val="28"/>
-                <w:lang w:val="en-US"/>
-              </w:rPr>
-              <w:t>nd</w:t>
-            </w:r>
-            <w:proofErr w:type="gramEnd"/>
-            <w:r>
-              <w:rPr>
-                <w:sz w:val="28"/>
-                <w:szCs w:val="28"/>
-                <w:lang w:val="en-US"/>
-              </w:rPr>
-              <w:t xml:space="preserve"> </w:t>
-            </w:r>
-            <w:r>
-              <w:rPr>
-                <w:sz w:val="28"/>
-                <w:szCs w:val="28"/>
-                <w:lang w:val="en-US"/>
-              </w:rPr>
-              <w:t>E</w:t>
-            </w:r>
-            <w:r>
-              <w:rPr>
-                <w:sz w:val="28"/>
-                <w:szCs w:val="28"/>
-                <w:lang w:val="en-US"/>
-              </w:rPr>
-              <w:t xml:space="preserve">sports </w:t>
-            </w:r>
-            <w:r>
-              <w:rPr>
-                <w:sz w:val="28"/>
-                <w:szCs w:val="28"/>
-                <w:lang w:val="en-US"/>
-              </w:rPr>
-              <w:t>E</w:t>
-            </w:r>
-            <w:r>
-              <w:rPr>
-                <w:sz w:val="28"/>
-                <w:szCs w:val="28"/>
-                <w:lang w:val="en-US"/>
-              </w:rPr>
-              <w:t xml:space="preserve">vent </w:t>
-            </w:r>
-            <w:r>
-              <w:rPr>
-                <w:sz w:val="28"/>
-                <w:szCs w:val="28"/>
-                <w:lang w:val="en-US"/>
-              </w:rPr>
-              <w:t>B</w:t>
-            </w:r>
-            <w:r>
-              <w:rPr>
-                <w:sz w:val="28"/>
-                <w:szCs w:val="28"/>
-                <w:lang w:val="en-US"/>
-              </w:rPr>
-              <w:t>roadcasting</w:t>
             </w:r>
           </w:p>
         </w:tc>
@@ -2064,7 +1491,6 @@
                 <w:szCs w:val="28"/>
                 <w:lang w:val="en-US"/>
               </w:rPr>
-              <w:lastRenderedPageBreak/>
               <w:t>HTML</w:t>
             </w:r>
             <w:r>

--- a/cv/cv.docx
+++ b/cv/cv.docx
@@ -410,17 +410,74 @@
                 <w:szCs w:val="28"/>
                 <w:lang w:val="en-US"/>
               </w:rPr>
-              <w:t xml:space="preserve">                        </w:t>
-            </w:r>
-          </w:p>
-          <w:p>
-            <w:pPr>
-              <w:rPr>
-                <w:sz w:val="28"/>
-                <w:szCs w:val="28"/>
-                <w:lang w:val="en-US"/>
-              </w:rPr>
-            </w:pPr>
+              <w:t xml:space="preserve"> </w:t>
+            </w:r>
+            <w:r>
+              <w:rPr>
+                <w:sz w:val="28"/>
+                <w:szCs w:val="28"/>
+                <w:lang w:val="en-US"/>
+              </w:rPr>
+              <w:t>a</w:t>
+            </w:r>
+            <w:r>
+              <w:rPr>
+                <w:rFonts w:hint="eastAsia"/>
+                <w:sz w:val="28"/>
+                <w:szCs w:val="28"/>
+                <w:lang w:val="en-US"/>
+              </w:rPr>
+              <w:t>nd</w:t>
+            </w:r>
+            <w:r>
+              <w:rPr>
+                <w:sz w:val="28"/>
+                <w:szCs w:val="28"/>
+                <w:lang w:val="en-US"/>
+              </w:rPr>
+              <w:t xml:space="preserve"> </w:t>
+            </w:r>
+            <w:r>
+              <w:rPr>
+                <w:sz w:val="28"/>
+                <w:szCs w:val="28"/>
+                <w:lang w:val="en-US"/>
+              </w:rPr>
+              <w:t>D</w:t>
+            </w:r>
+            <w:r>
+              <w:rPr>
+                <w:sz w:val="28"/>
+                <w:szCs w:val="28"/>
+                <w:lang w:val="en-US"/>
+              </w:rPr>
+              <w:t>evelopment</w:t>
+            </w:r>
+          </w:p>
+          <w:p>
+            <w:pPr>
+              <w:rPr>
+                <w:sz w:val="28"/>
+                <w:szCs w:val="28"/>
+                <w:lang w:val="en-US"/>
+              </w:rPr>
+            </w:pPr>
+            <w:r>
+              <w:rPr>
+                <w:sz w:val="28"/>
+                <w:szCs w:val="28"/>
+                <w:lang w:val="en-US"/>
+              </w:rPr>
+              <w:t>I</w:t>
+            </w:r>
+            <w:r>
+              <w:rPr>
+                <w:sz w:val="28"/>
+                <w:szCs w:val="28"/>
+                <w:lang w:val="en-US"/>
+              </w:rPr>
+              <w:t xml:space="preserve">nteractive </w:t>
+            </w:r>
             <w:r>
               <w:rPr>
                 <w:sz w:val="28"/>
@@ -435,23 +492,145 @@
                 <w:szCs w:val="28"/>
                 <w:lang w:val="en-US"/>
               </w:rPr>
-              <w:t xml:space="preserve">obile </w:t>
-            </w:r>
-            <w:r>
-              <w:rPr>
-                <w:sz w:val="28"/>
-                <w:szCs w:val="28"/>
-                <w:lang w:val="en-US"/>
-              </w:rPr>
-              <w:t>A</w:t>
-            </w:r>
-            <w:r>
-              <w:rPr>
-                <w:sz w:val="28"/>
-                <w:szCs w:val="28"/>
-                <w:lang w:val="en-US"/>
-              </w:rPr>
-              <w:t xml:space="preserve">pp </w:t>
+              <w:t xml:space="preserve">edia </w:t>
+            </w:r>
+            <w:r>
+              <w:rPr>
+                <w:sz w:val="28"/>
+                <w:szCs w:val="28"/>
+                <w:lang w:val="en-US"/>
+              </w:rPr>
+              <w:t>D</w:t>
+            </w:r>
+            <w:r>
+              <w:rPr>
+                <w:sz w:val="28"/>
+                <w:szCs w:val="28"/>
+                <w:lang w:val="en-US"/>
+              </w:rPr>
+              <w:t xml:space="preserve">esign </w:t>
+            </w:r>
+          </w:p>
+          <w:p>
+            <w:pPr>
+              <w:rPr>
+                <w:sz w:val="28"/>
+                <w:szCs w:val="28"/>
+                <w:lang w:val="en-US"/>
+              </w:rPr>
+            </w:pPr>
+            <w:r>
+              <w:rPr>
+                <w:sz w:val="28"/>
+                <w:szCs w:val="28"/>
+                <w:lang w:val="en-US"/>
+              </w:rPr>
+              <w:t>W</w:t>
+            </w:r>
+            <w:r>
+              <w:rPr>
+                <w:sz w:val="28"/>
+                <w:szCs w:val="28"/>
+                <w:lang w:val="en-US"/>
+              </w:rPr>
+              <w:t xml:space="preserve">eb </w:t>
+            </w:r>
+            <w:r>
+              <w:rPr>
+                <w:sz w:val="28"/>
+                <w:szCs w:val="28"/>
+                <w:lang w:val="en-US"/>
+              </w:rPr>
+              <w:t>D</w:t>
+            </w:r>
+            <w:r>
+              <w:rPr>
+                <w:sz w:val="28"/>
+                <w:szCs w:val="28"/>
+                <w:lang w:val="en-US"/>
+              </w:rPr>
+              <w:t>esign</w:t>
+            </w:r>
+            <w:r>
+              <w:rPr>
+                <w:sz w:val="28"/>
+                <w:szCs w:val="28"/>
+                <w:lang w:val="en-US"/>
+              </w:rPr>
+              <w:t xml:space="preserve"> and </w:t>
+            </w:r>
+            <w:r>
+              <w:rPr>
+                <w:sz w:val="28"/>
+                <w:szCs w:val="28"/>
+                <w:lang w:val="en-US"/>
+              </w:rPr>
+              <w:t>D</w:t>
+            </w:r>
+            <w:r>
+              <w:rPr>
+                <w:sz w:val="28"/>
+                <w:szCs w:val="28"/>
+                <w:lang w:val="en-US"/>
+              </w:rPr>
+              <w:t>evelopment</w:t>
+            </w:r>
+            <w:r>
+              <w:rPr>
+                <w:sz w:val="28"/>
+                <w:szCs w:val="28"/>
+                <w:lang w:val="en-US"/>
+              </w:rPr>
+              <w:t xml:space="preserve"> </w:t>
+            </w:r>
+          </w:p>
+          <w:p>
+            <w:pPr>
+              <w:rPr>
+                <w:sz w:val="28"/>
+                <w:szCs w:val="28"/>
+                <w:lang w:val="en-US"/>
+              </w:rPr>
+            </w:pPr>
+            <w:r>
+              <w:rPr>
+                <w:sz w:val="28"/>
+                <w:szCs w:val="28"/>
+                <w:lang w:val="en-US"/>
+              </w:rPr>
+              <w:t>D</w:t>
+            </w:r>
+            <w:r>
+              <w:rPr>
+                <w:sz w:val="28"/>
+                <w:szCs w:val="28"/>
+                <w:lang w:val="en-US"/>
+              </w:rPr>
+              <w:t xml:space="preserve">igital </w:t>
+            </w:r>
+            <w:r>
+              <w:rPr>
+                <w:sz w:val="28"/>
+                <w:szCs w:val="28"/>
+                <w:lang w:val="en-US"/>
+              </w:rPr>
+              <w:t>V</w:t>
+            </w:r>
+            <w:r>
+              <w:rPr>
+                <w:sz w:val="28"/>
+                <w:szCs w:val="28"/>
+                <w:lang w:val="en-US"/>
+              </w:rPr>
+              <w:t>ideo</w:t>
+            </w:r>
+            <w:r>
+              <w:rPr>
+                <w:sz w:val="28"/>
+                <w:szCs w:val="28"/>
+                <w:lang w:val="en-US"/>
+              </w:rPr>
+              <w:t xml:space="preserve"> and Audio </w:t>
             </w:r>
             <w:r>
               <w:rPr>
@@ -467,7 +646,7 @@
                 <w:szCs w:val="28"/>
                 <w:lang w:val="en-US"/>
               </w:rPr>
-              <w:t>roject</w:t>
+              <w:t>roduction</w:t>
             </w:r>
           </w:p>
           <w:p>
@@ -492,73 +671,41 @@
                 <w:szCs w:val="28"/>
                 <w:lang w:val="en-US"/>
               </w:rPr>
-              <w:t xml:space="preserve">obile </w:t>
-            </w:r>
-            <w:r>
-              <w:rPr>
-                <w:sz w:val="28"/>
-                <w:szCs w:val="28"/>
-                <w:lang w:val="en-US"/>
-              </w:rPr>
-              <w:t>A</w:t>
-            </w:r>
-            <w:r>
-              <w:rPr>
-                <w:sz w:val="28"/>
-                <w:szCs w:val="28"/>
-                <w:lang w:val="en-US"/>
-              </w:rPr>
-              <w:t xml:space="preserve">pp </w:t>
-            </w:r>
-            <w:r>
-              <w:rPr>
-                <w:sz w:val="28"/>
-                <w:szCs w:val="28"/>
-                <w:lang w:val="en-US"/>
-              </w:rPr>
-              <w:t>D</w:t>
-            </w:r>
-            <w:r>
-              <w:rPr>
-                <w:sz w:val="28"/>
-                <w:szCs w:val="28"/>
-                <w:lang w:val="en-US"/>
-              </w:rPr>
-              <w:t>evelopment</w:t>
-            </w:r>
-            <w:r>
-              <w:rPr>
-                <w:sz w:val="28"/>
-                <w:szCs w:val="28"/>
-                <w:lang w:val="en-US"/>
-              </w:rPr>
-              <w:t xml:space="preserve">            </w:t>
-            </w:r>
-          </w:p>
-          <w:p>
-            <w:pPr>
-              <w:rPr>
-                <w:sz w:val="28"/>
-                <w:szCs w:val="28"/>
-                <w:lang w:val="en-US"/>
-              </w:rPr>
-            </w:pPr>
-            <w:r>
-              <w:rPr>
-                <w:sz w:val="28"/>
-                <w:szCs w:val="28"/>
-                <w:lang w:val="en-US"/>
-              </w:rPr>
-              <w:t>I</w:t>
-            </w:r>
-            <w:r>
-              <w:rPr>
-                <w:sz w:val="28"/>
-                <w:szCs w:val="28"/>
-                <w:lang w:val="en-US"/>
-              </w:rPr>
-              <w:t xml:space="preserve">nteractive </w:t>
-            </w:r>
+              <w:t xml:space="preserve">otion </w:t>
+            </w:r>
+            <w:r>
+              <w:rPr>
+                <w:sz w:val="28"/>
+                <w:szCs w:val="28"/>
+                <w:lang w:val="en-US"/>
+              </w:rPr>
+              <w:t>G</w:t>
+            </w:r>
+            <w:r>
+              <w:rPr>
+                <w:sz w:val="28"/>
+                <w:szCs w:val="28"/>
+                <w:lang w:val="en-US"/>
+              </w:rPr>
+              <w:t>raphics</w:t>
+            </w:r>
+            <w:r>
+              <w:rPr>
+                <w:sz w:val="28"/>
+                <w:szCs w:val="28"/>
+                <w:lang w:val="en-US"/>
+              </w:rPr>
+              <w:t xml:space="preserve">                            </w:t>
+            </w:r>
+          </w:p>
+          <w:p>
+            <w:pPr>
+              <w:rPr>
+                <w:sz w:val="28"/>
+                <w:szCs w:val="28"/>
+                <w:lang w:val="en-US"/>
+              </w:rPr>
+            </w:pPr>
             <w:r>
               <w:rPr>
                 <w:sz w:val="28"/>
@@ -566,282 +713,6 @@
                 <w:lang w:val="en-US"/>
               </w:rPr>
               <w:t>M</w:t>
-            </w:r>
-            <w:r>
-              <w:rPr>
-                <w:sz w:val="28"/>
-                <w:szCs w:val="28"/>
-                <w:lang w:val="en-US"/>
-              </w:rPr>
-              <w:t xml:space="preserve">edia </w:t>
-            </w:r>
-            <w:r>
-              <w:rPr>
-                <w:sz w:val="28"/>
-                <w:szCs w:val="28"/>
-                <w:lang w:val="en-US"/>
-              </w:rPr>
-              <w:t>D</w:t>
-            </w:r>
-            <w:r>
-              <w:rPr>
-                <w:sz w:val="28"/>
-                <w:szCs w:val="28"/>
-                <w:lang w:val="en-US"/>
-              </w:rPr>
-              <w:t xml:space="preserve">esign </w:t>
-            </w:r>
-          </w:p>
-          <w:p>
-            <w:pPr>
-              <w:rPr>
-                <w:sz w:val="28"/>
-                <w:szCs w:val="28"/>
-                <w:lang w:val="en-US"/>
-              </w:rPr>
-            </w:pPr>
-            <w:r>
-              <w:rPr>
-                <w:sz w:val="28"/>
-                <w:szCs w:val="28"/>
-                <w:lang w:val="en-US"/>
-              </w:rPr>
-              <w:t>W</w:t>
-            </w:r>
-            <w:r>
-              <w:rPr>
-                <w:sz w:val="28"/>
-                <w:szCs w:val="28"/>
-                <w:lang w:val="en-US"/>
-              </w:rPr>
-              <w:t xml:space="preserve">eb </w:t>
-            </w:r>
-            <w:r>
-              <w:rPr>
-                <w:sz w:val="28"/>
-                <w:szCs w:val="28"/>
-                <w:lang w:val="en-US"/>
-              </w:rPr>
-              <w:t>D</w:t>
-            </w:r>
-            <w:r>
-              <w:rPr>
-                <w:sz w:val="28"/>
-                <w:szCs w:val="28"/>
-                <w:lang w:val="en-US"/>
-              </w:rPr>
-              <w:t>esign</w:t>
-            </w:r>
-            <w:r>
-              <w:rPr>
-                <w:sz w:val="28"/>
-                <w:szCs w:val="28"/>
-                <w:lang w:val="en-US"/>
-              </w:rPr>
-              <w:t xml:space="preserve">                                     </w:t>
-            </w:r>
-          </w:p>
-          <w:p>
-            <w:pPr>
-              <w:rPr>
-                <w:sz w:val="28"/>
-                <w:szCs w:val="28"/>
-                <w:lang w:val="en-US"/>
-              </w:rPr>
-            </w:pPr>
-            <w:r>
-              <w:rPr>
-                <w:sz w:val="28"/>
-                <w:szCs w:val="28"/>
-                <w:lang w:val="en-US"/>
-              </w:rPr>
-              <w:t>W</w:t>
-            </w:r>
-            <w:r>
-              <w:rPr>
-                <w:sz w:val="28"/>
-                <w:szCs w:val="28"/>
-                <w:lang w:val="en-US"/>
-              </w:rPr>
-              <w:t xml:space="preserve">eb </w:t>
-            </w:r>
-            <w:r>
-              <w:rPr>
-                <w:sz w:val="28"/>
-                <w:szCs w:val="28"/>
-                <w:lang w:val="en-US"/>
-              </w:rPr>
-              <w:t>D</w:t>
-            </w:r>
-            <w:r>
-              <w:rPr>
-                <w:sz w:val="28"/>
-                <w:szCs w:val="28"/>
-                <w:lang w:val="en-US"/>
-              </w:rPr>
-              <w:t>evelopment</w:t>
-            </w:r>
-          </w:p>
-          <w:p>
-            <w:pPr>
-              <w:rPr>
-                <w:sz w:val="28"/>
-                <w:szCs w:val="28"/>
-                <w:lang w:val="en-US"/>
-              </w:rPr>
-            </w:pPr>
-            <w:r>
-              <w:rPr>
-                <w:sz w:val="28"/>
-                <w:szCs w:val="28"/>
-                <w:lang w:val="en-US"/>
-              </w:rPr>
-              <w:t>D</w:t>
-            </w:r>
-            <w:r>
-              <w:rPr>
-                <w:sz w:val="28"/>
-                <w:szCs w:val="28"/>
-                <w:lang w:val="en-US"/>
-              </w:rPr>
-              <w:t xml:space="preserve">igital </w:t>
-            </w:r>
-            <w:r>
-              <w:rPr>
-                <w:sz w:val="28"/>
-                <w:szCs w:val="28"/>
-                <w:lang w:val="en-US"/>
-              </w:rPr>
-              <w:t>V</w:t>
-            </w:r>
-            <w:r>
-              <w:rPr>
-                <w:sz w:val="28"/>
-                <w:szCs w:val="28"/>
-                <w:lang w:val="en-US"/>
-              </w:rPr>
-              <w:t xml:space="preserve">ideo </w:t>
-            </w:r>
-            <w:r>
-              <w:rPr>
-                <w:sz w:val="28"/>
-                <w:szCs w:val="28"/>
-                <w:lang w:val="en-US"/>
-              </w:rPr>
-              <w:t>P</w:t>
-            </w:r>
-            <w:r>
-              <w:rPr>
-                <w:sz w:val="28"/>
-                <w:szCs w:val="28"/>
-                <w:lang w:val="en-US"/>
-              </w:rPr>
-              <w:t>roduction</w:t>
-            </w:r>
-            <w:r>
-              <w:rPr>
-                <w:sz w:val="28"/>
-                <w:szCs w:val="28"/>
-                <w:lang w:val="en-US"/>
-              </w:rPr>
-              <w:t xml:space="preserve">               </w:t>
-            </w:r>
-          </w:p>
-          <w:p>
-            <w:pPr>
-              <w:rPr>
-                <w:sz w:val="28"/>
-                <w:szCs w:val="28"/>
-                <w:lang w:val="en-US"/>
-              </w:rPr>
-            </w:pPr>
-            <w:r>
-              <w:rPr>
-                <w:sz w:val="28"/>
-                <w:szCs w:val="28"/>
-                <w:lang w:val="en-US"/>
-              </w:rPr>
-              <w:t>D</w:t>
-            </w:r>
-            <w:r>
-              <w:rPr>
-                <w:sz w:val="28"/>
-                <w:szCs w:val="28"/>
-                <w:lang w:val="en-US"/>
-              </w:rPr>
-              <w:t xml:space="preserve">igital </w:t>
-            </w:r>
-            <w:r>
-              <w:rPr>
-                <w:sz w:val="28"/>
-                <w:szCs w:val="28"/>
-                <w:lang w:val="en-US"/>
-              </w:rPr>
-              <w:t>A</w:t>
-            </w:r>
-            <w:r>
-              <w:rPr>
-                <w:sz w:val="28"/>
-                <w:szCs w:val="28"/>
-                <w:lang w:val="en-US"/>
-              </w:rPr>
-              <w:t xml:space="preserve">udio </w:t>
-            </w:r>
-            <w:r>
-              <w:rPr>
-                <w:sz w:val="28"/>
-                <w:szCs w:val="28"/>
-                <w:lang w:val="en-US"/>
-              </w:rPr>
-              <w:t>P</w:t>
-            </w:r>
-            <w:r>
-              <w:rPr>
-                <w:sz w:val="28"/>
-                <w:szCs w:val="28"/>
-                <w:lang w:val="en-US"/>
-              </w:rPr>
-              <w:t>roduction</w:t>
-            </w:r>
-            <w:r>
-              <w:rPr>
-                <w:sz w:val="28"/>
-                <w:szCs w:val="28"/>
-                <w:lang w:val="en-US"/>
-              </w:rPr>
-              <w:t xml:space="preserve"> M</w:t>
-            </w:r>
-            <w:r>
-              <w:rPr>
-                <w:sz w:val="28"/>
-                <w:szCs w:val="28"/>
-                <w:lang w:val="en-US"/>
-              </w:rPr>
-              <w:t xml:space="preserve">otion </w:t>
-            </w:r>
-            <w:r>
-              <w:rPr>
-                <w:sz w:val="28"/>
-                <w:szCs w:val="28"/>
-                <w:lang w:val="en-US"/>
-              </w:rPr>
-              <w:t>G</w:t>
-            </w:r>
-            <w:r>
-              <w:rPr>
-                <w:sz w:val="28"/>
-                <w:szCs w:val="28"/>
-                <w:lang w:val="en-US"/>
-              </w:rPr>
-              <w:t>raphics</w:t>
-            </w:r>
-            <w:r>
-              <w:rPr>
-                <w:sz w:val="28"/>
-                <w:szCs w:val="28"/>
-                <w:lang w:val="en-US"/>
-              </w:rPr>
-              <w:t xml:space="preserve">                            M</w:t>
             </w:r>
             <w:r>
               <w:rPr>
@@ -1653,7 +1524,6 @@
                 <w:szCs w:val="28"/>
                 <w:lang w:val="en-US"/>
               </w:rPr>
-              <w:lastRenderedPageBreak/>
               <w:t>References</w:t>
             </w:r>
           </w:p>
